--- a/CV/CV.docx
+++ b/CV/CV.docx
@@ -3709,7 +3709,7 @@
         <mc:AlternateContent>
           <mc:Choice Requires="wps">
             <w:drawing>
-              <wp:anchor distT="0" distB="0" distL="0" distR="0" simplePos="0" relativeHeight="15742976" behindDoc="0" locked="0" layoutInCell="1" allowOverlap="1" wp14:anchorId="7E181FDE" wp14:editId="03588A8E">
+              <wp:anchor distT="0" distB="0" distL="0" distR="0" simplePos="0" relativeHeight="15742976" behindDoc="0" locked="0" layoutInCell="1" allowOverlap="1" wp14:anchorId="7E181FDE" wp14:editId="79CB1627">
                 <wp:simplePos x="0" y="0"/>
                 <wp:positionH relativeFrom="page">
                   <wp:posOffset>0</wp:posOffset>
@@ -3763,7 +3763,10 @@
                           </a:pathLst>
                         </a:custGeom>
                         <a:solidFill>
-                          <a:srgbClr val="F5EAE0"/>
+                          <a:schemeClr val="accent5">
+                            <a:lumMod val="60000"/>
+                            <a:lumOff val="40000"/>
+                          </a:schemeClr>
                         </a:solidFill>
                       </wps:spPr>
                       <wps:bodyPr wrap="square" lIns="0" tIns="0" rIns="0" bIns="0" rtlCol="0">
@@ -3780,7 +3783,7 @@
           </mc:Choice>
           <mc:Fallback>
             <w:pict>
-              <v:shape w14:anchorId="10A3A0B3" id="Graphic 30" o:spid="_x0000_s1026" style="position:absolute;margin-left:0;margin-top:0;width:595.3pt;height:15pt;z-index:15742976;visibility:visible;mso-wrap-style:square;mso-wrap-distance-left:0;mso-wrap-distance-top:0;mso-wrap-distance-right:0;mso-wrap-distance-bottom:0;mso-position-horizontal:absolute;mso-position-horizontal-relative:page;mso-position-vertical:absolute;mso-position-vertical-relative:page;v-text-anchor:top" coordsize="7560309,190500" o:gfxdata="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" path="m7560056,190500l,190500,,,7560056,r,190500xe" fillcolor="#f5eae0" stroked="f">
+              <v:shape w14:anchorId="093BD7FA" id="Graphic 30" o:spid="_x0000_s1026" style="position:absolute;margin-left:0;margin-top:0;width:595.3pt;height:15pt;z-index:15742976;visibility:visible;mso-wrap-style:square;mso-wrap-distance-left:0;mso-wrap-distance-top:0;mso-wrap-distance-right:0;mso-wrap-distance-bottom:0;mso-position-horizontal:absolute;mso-position-horizontal-relative:page;mso-position-vertical:absolute;mso-position-vertical-relative:page;v-text-anchor:top" coordsize="7560309,190500" o:gfxdata="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" path="m7560056,190500l,190500,,,7560056,r,190500xe" fillcolor="#92cddc [1944]" stroked="f">
                 <v:path arrowok="t"/>
                 <w10:wrap anchorx="page" anchory="page"/>
               </v:shape>

--- a/CV/CV.docx
+++ b/CV/CV.docx
@@ -791,7 +791,13 @@
               <w:t xml:space="preserve">Result-driven </w:t>
             </w:r>
             <w:r>
-              <w:t>Software Developer</w:t>
+              <w:t>Software</w:t>
+            </w:r>
+            <w:r>
+              <w:t xml:space="preserve"> </w:t>
+            </w:r>
+            <w:r>
+              <w:t>Developer</w:t>
             </w:r>
             <w:r>
               <w:rPr>
@@ -3045,7 +3051,25 @@
                 <w:sz w:val="13"/>
                 <w:szCs w:val="13"/>
               </w:rPr>
-              <w:t>9/2021 – 09/2023</w:t>
+              <w:t xml:space="preserve">9/2021 – </w:t>
+            </w:r>
+            <w:r>
+              <w:rPr>
+                <w:color w:val="000000" w:themeColor="text1"/>
+                <w:w w:val="110"/>
+                <w:sz w:val="13"/>
+                <w:szCs w:val="13"/>
+              </w:rPr>
+              <w:t>12</w:t>
+            </w:r>
+            <w:r>
+              <w:rPr>
+                <w:color w:val="000000" w:themeColor="text1"/>
+                <w:w w:val="110"/>
+                <w:sz w:val="13"/>
+                <w:szCs w:val="13"/>
+              </w:rPr>
+              <w:t>/2023</w:t>
             </w:r>
           </w:p>
           <w:p>
@@ -3478,7 +3502,7 @@
                 <w:sz w:val="18"/>
                 <w:szCs w:val="18"/>
               </w:rPr>
-              <w:t xml:space="preserve">ue.Js, </w:t>
+              <w:t xml:space="preserve">ue.Js, .NET, WordPress, </w:t>
             </w:r>
             <w:r>
               <w:rPr>
@@ -3486,7 +3510,7 @@
                 <w:sz w:val="18"/>
                 <w:szCs w:val="18"/>
               </w:rPr>
-              <w:t xml:space="preserve">React.Js, </w:t>
+              <w:t>Node JS</w:t>
             </w:r>
             <w:r>
               <w:rPr>
@@ -3494,7 +3518,23 @@
                 <w:sz w:val="18"/>
                 <w:szCs w:val="18"/>
               </w:rPr>
-              <w:t xml:space="preserve">.NET, WordPress, Magento 2, Laravel, Bootstrap, PostgreSQL, MySQL. </w:t>
+              <w:t>,</w:t>
+            </w:r>
+            <w:r>
+              <w:rPr>
+                <w:rFonts w:ascii="Tahoma" w:hAnsi="Tahoma" w:cs="Tahoma"/>
+                <w:sz w:val="18"/>
+                <w:szCs w:val="18"/>
+              </w:rPr>
+              <w:t xml:space="preserve"> React.js,</w:t>
+            </w:r>
+            <w:r>
+              <w:rPr>
+                <w:rFonts w:ascii="Tahoma" w:hAnsi="Tahoma" w:cs="Tahoma"/>
+                <w:sz w:val="18"/>
+                <w:szCs w:val="18"/>
+              </w:rPr>
+              <w:t xml:space="preserve"> Laravel, Bootstrap, PostgreSQL, MySQL. </w:t>
             </w:r>
           </w:p>
         </w:tc>
@@ -3709,7 +3749,7 @@
         <mc:AlternateContent>
           <mc:Choice Requires="wps">
             <w:drawing>
-              <wp:anchor distT="0" distB="0" distL="0" distR="0" simplePos="0" relativeHeight="15742976" behindDoc="0" locked="0" layoutInCell="1" allowOverlap="1" wp14:anchorId="7E181FDE" wp14:editId="79CB1627">
+              <wp:anchor distT="0" distB="0" distL="0" distR="0" simplePos="0" relativeHeight="15742976" behindDoc="0" locked="0" layoutInCell="1" allowOverlap="1" wp14:anchorId="7E181FDE" wp14:editId="21578453">
                 <wp:simplePos x="0" y="0"/>
                 <wp:positionH relativeFrom="page">
                   <wp:posOffset>0</wp:posOffset>
@@ -3783,7 +3823,7 @@
           </mc:Choice>
           <mc:Fallback>
             <w:pict>
-              <v:shape w14:anchorId="093BD7FA" id="Graphic 30" o:spid="_x0000_s1026" style="position:absolute;margin-left:0;margin-top:0;width:595.3pt;height:15pt;z-index:15742976;visibility:visible;mso-wrap-style:square;mso-wrap-distance-left:0;mso-wrap-distance-top:0;mso-wrap-distance-right:0;mso-wrap-distance-bottom:0;mso-position-horizontal:absolute;mso-position-horizontal-relative:page;mso-position-vertical:absolute;mso-position-vertical-relative:page;v-text-anchor:top" coordsize="7560309,190500" o:gfxdata="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" path="m7560056,190500l,190500,,,7560056,r,190500xe" fillcolor="#92cddc [1944]" stroked="f">
+              <v:shape w14:anchorId="51E7BC8C" id="Graphic 30" o:spid="_x0000_s1026" style="position:absolute;margin-left:0;margin-top:0;width:595.3pt;height:15pt;z-index:15742976;visibility:visible;mso-wrap-style:square;mso-wrap-distance-left:0;mso-wrap-distance-top:0;mso-wrap-distance-right:0;mso-wrap-distance-bottom:0;mso-position-horizontal:absolute;mso-position-horizontal-relative:page;mso-position-vertical:absolute;mso-position-vertical-relative:page;v-text-anchor:top" coordsize="7560309,190500" o:gfxdata="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" path="m7560056,190500l,190500,,,7560056,r,190500xe" fillcolor="#92cddc [1944]" stroked="f">
                 <v:path arrowok="t"/>
                 <w10:wrap anchorx="page" anchory="page"/>
               </v:shape>

--- a/CV/CV.docx
+++ b/CV/CV.docx
@@ -3444,7 +3444,23 @@
                 <w:sz w:val="18"/>
                 <w:szCs w:val="18"/>
               </w:rPr>
-              <w:t xml:space="preserve"> JavaScript, jQuery, </w:t>
+              <w:t xml:space="preserve"> JavaScript, </w:t>
+            </w:r>
+            <w:r>
+              <w:rPr>
+                <w:noProof/>
+                <w:sz w:val="18"/>
+                <w:szCs w:val="18"/>
+              </w:rPr>
+              <w:t xml:space="preserve">TypeScript, </w:t>
+            </w:r>
+            <w:r>
+              <w:rPr>
+                <w:noProof/>
+                <w:sz w:val="18"/>
+                <w:szCs w:val="18"/>
+              </w:rPr>
+              <w:t xml:space="preserve">jQuery, </w:t>
             </w:r>
             <w:r>
               <w:rPr>
@@ -3502,7 +3518,7 @@
                 <w:sz w:val="18"/>
                 <w:szCs w:val="18"/>
               </w:rPr>
-              <w:t xml:space="preserve">ue.Js, .NET, WordPress, </w:t>
+              <w:t xml:space="preserve">ue.Js, WordPress, </w:t>
             </w:r>
             <w:r>
               <w:rPr>
@@ -3510,7 +3526,7 @@
                 <w:sz w:val="18"/>
                 <w:szCs w:val="18"/>
               </w:rPr>
-              <w:t>Node JS</w:t>
+              <w:t xml:space="preserve">Magento 2, </w:t>
             </w:r>
             <w:r>
               <w:rPr>
@@ -3518,23 +3534,7 @@
                 <w:sz w:val="18"/>
                 <w:szCs w:val="18"/>
               </w:rPr>
-              <w:t>,</w:t>
-            </w:r>
-            <w:r>
-              <w:rPr>
-                <w:rFonts w:ascii="Tahoma" w:hAnsi="Tahoma" w:cs="Tahoma"/>
-                <w:sz w:val="18"/>
-                <w:szCs w:val="18"/>
-              </w:rPr>
-              <w:t xml:space="preserve"> React.js,</w:t>
-            </w:r>
-            <w:r>
-              <w:rPr>
-                <w:rFonts w:ascii="Tahoma" w:hAnsi="Tahoma" w:cs="Tahoma"/>
-                <w:sz w:val="18"/>
-                <w:szCs w:val="18"/>
-              </w:rPr>
-              <w:t xml:space="preserve"> Laravel, Bootstrap, PostgreSQL, MySQL. </w:t>
+              <w:t xml:space="preserve">Bootstrap, PostgreSQL, MySQL. </w:t>
             </w:r>
           </w:p>
         </w:tc>

--- a/CV/CV.docx
+++ b/CV/CV.docx
@@ -2224,14 +2224,14 @@
               <w:rPr>
                 <w:sz w:val="18"/>
               </w:rPr>
-              <w:t>JavaScript,</w:t>
+              <w:t>JavaScript</w:t>
             </w:r>
             <w:r>
               <w:rPr>
                 <w:spacing w:val="-7"/>
                 <w:sz w:val="18"/>
               </w:rPr>
-              <w:t xml:space="preserve"> </w:t>
+              <w:t xml:space="preserve">, </w:t>
             </w:r>
             <w:r>
               <w:rPr>
@@ -2274,9 +2274,22 @@
             </w:r>
             <w:r>
               <w:rPr>
-                <w:sz w:val="18"/>
-              </w:rPr>
-              <w:t>PostgreSQL,</w:t>
+                <w:spacing w:val="-7"/>
+                <w:sz w:val="18"/>
+              </w:rPr>
+              <w:t xml:space="preserve">Laravel, </w:t>
+            </w:r>
+            <w:r>
+              <w:rPr>
+                <w:sz w:val="18"/>
+              </w:rPr>
+              <w:t>PostgreSQL</w:t>
+            </w:r>
+            <w:r>
+              <w:rPr>
+                <w:sz w:val="18"/>
+              </w:rPr>
+              <w:t>,</w:t>
             </w:r>
             <w:r>
               <w:rPr>
@@ -2328,20 +2341,31 @@
               <w:rPr>
                 <w:sz w:val="18"/>
               </w:rPr>
-              <w:t>WordPress,</w:t>
-            </w:r>
-            <w:r>
-              <w:rPr>
-                <w:spacing w:val="-7"/>
-                <w:sz w:val="18"/>
-              </w:rPr>
-              <w:t xml:space="preserve"> </w:t>
-            </w:r>
-            <w:r>
-              <w:rPr>
-                <w:sz w:val="18"/>
-              </w:rPr>
-              <w:t>Nginx, HTML, CSS, Sass.</w:t>
+              <w:t xml:space="preserve">WordPress, </w:t>
+            </w:r>
+            <w:r>
+              <w:rPr>
+                <w:sz w:val="18"/>
+              </w:rPr>
+              <w:t xml:space="preserve">Rest API, </w:t>
+            </w:r>
+            <w:r>
+              <w:rPr>
+                <w:sz w:val="18"/>
+              </w:rPr>
+              <w:t>HTML, CSS, Sass</w:t>
+            </w:r>
+            <w:r>
+              <w:rPr>
+                <w:sz w:val="18"/>
+              </w:rPr>
+              <w:t>, Bootstrap</w:t>
+            </w:r>
+            <w:r>
+              <w:rPr>
+                <w:sz w:val="18"/>
+              </w:rPr>
+              <w:t>.</w:t>
             </w:r>
           </w:p>
         </w:tc>
@@ -3518,7 +3542,7 @@
                 <w:sz w:val="18"/>
                 <w:szCs w:val="18"/>
               </w:rPr>
-              <w:t xml:space="preserve">ue.Js, WordPress, </w:t>
+              <w:t xml:space="preserve">ue.Js, </w:t>
             </w:r>
             <w:r>
               <w:rPr>
@@ -3526,6 +3550,38 @@
                 <w:sz w:val="18"/>
                 <w:szCs w:val="18"/>
               </w:rPr>
+              <w:t xml:space="preserve">Node.js, </w:t>
+            </w:r>
+            <w:r>
+              <w:rPr>
+                <w:rFonts w:ascii="Tahoma" w:hAnsi="Tahoma" w:cs="Tahoma"/>
+                <w:sz w:val="18"/>
+                <w:szCs w:val="18"/>
+              </w:rPr>
+              <w:t xml:space="preserve">Laravel, </w:t>
+            </w:r>
+            <w:r>
+              <w:rPr>
+                <w:rFonts w:ascii="Tahoma" w:hAnsi="Tahoma" w:cs="Tahoma"/>
+                <w:sz w:val="18"/>
+                <w:szCs w:val="18"/>
+              </w:rPr>
+              <w:t xml:space="preserve">WordPress, </w:t>
+            </w:r>
+            <w:r>
+              <w:rPr>
+                <w:rFonts w:ascii="Tahoma" w:hAnsi="Tahoma" w:cs="Tahoma"/>
+                <w:sz w:val="18"/>
+                <w:szCs w:val="18"/>
+              </w:rPr>
+              <w:t xml:space="preserve">Firebase, </w:t>
+            </w:r>
+            <w:r>
+              <w:rPr>
+                <w:rFonts w:ascii="Tahoma" w:hAnsi="Tahoma" w:cs="Tahoma"/>
+                <w:sz w:val="18"/>
+                <w:szCs w:val="18"/>
+              </w:rPr>
               <w:t xml:space="preserve">Magento 2, </w:t>
             </w:r>
             <w:r>
@@ -3534,7 +3590,7 @@
                 <w:sz w:val="18"/>
                 <w:szCs w:val="18"/>
               </w:rPr>
-              <w:t xml:space="preserve">Bootstrap, PostgreSQL, MySQL. </w:t>
+              <w:t xml:space="preserve">Bootstrap, PostgreSQL. </w:t>
             </w:r>
           </w:p>
         </w:tc>

--- a/CV/CV.docx
+++ b/CV/CV.docx
@@ -2,71 +2,11 @@
 <file path=word/document.xml><?xml version="1.0" encoding="utf-8"?>
 <w:document xmlns:wpc="http://schemas.microsoft.com/office/word/2010/wordprocessingCanvas" xmlns:cx="http://schemas.microsoft.com/office/drawing/2014/chartex" xmlns:cx1="http://schemas.microsoft.com/office/drawing/2015/9/8/chartex" xmlns:cx2="http://schemas.microsoft.com/office/drawing/2015/10/21/chartex" xmlns:cx3="http://schemas.microsoft.com/office/drawing/2016/5/9/chartex" xmlns:cx4="http://schemas.microsoft.com/office/drawing/2016/5/10/chartex" xmlns:cx5="http://schemas.microsoft.com/office/drawing/2016/5/11/chartex" xmlns:cx6="http://schemas.microsoft.com/office/drawing/2016/5/12/chartex" xmlns:cx7="http://schemas.microsoft.com/office/drawing/2016/5/13/chartex" xmlns:cx8="http://schemas.microsoft.com/office/drawing/2016/5/14/chartex" xmlns:mc="http://schemas.openxmlformats.org/markup-compatibility/2006" xmlns:aink="http://schemas.microsoft.com/office/drawing/2016/ink" xmlns:am3d="http://schemas.microsoft.com/office/drawing/2017/model3d" xmlns:o="urn:schemas-microsoft-com:office:office" xmlns:oel="http://schemas.microsoft.com/office/2019/extlst" xmlns:r="http://schemas.openxmlformats.org/officeDocument/2006/relationships" xmlns:m="http://schemas.openxmlformats.org/officeDocument/2006/math" xmlns:v="urn:schemas-microsoft-com:vml" xmlns:wp14="http://schemas.microsoft.com/office/word/2010/wordprocessingDrawing" xmlns:wp="http://schemas.openxmlformats.org/drawingml/2006/wordprocessingDrawing" xmlns:w10="urn:schemas-microsoft-com:office:word" xmlns:w="http://schemas.openxmlformats.org/wordprocessingml/2006/main" xmlns:w14="http://schemas.microsoft.com/office/word/2010/wordml" xmlns:w15="http://schemas.microsoft.com/office/word/2012/wordml" xmlns:w16cex="http://schemas.microsoft.com/office/word/2018/wordml/cex" xmlns:w16cid="http://schemas.microsoft.com/office/word/2016/wordml/cid" xmlns:w16="http://schemas.microsoft.com/office/word/2018/wordml" xmlns:w16sdtdh="http://schemas.microsoft.com/office/word/2020/wordml/sdtdatahash" xmlns:w16se="http://schemas.microsoft.com/office/word/2015/wordml/symex" xmlns:wpg="http://schemas.microsoft.com/office/word/2010/wordprocessingGroup" xmlns:wpi="http://schemas.microsoft.com/office/word/2010/wordprocessingInk" xmlns:wne="http://schemas.microsoft.com/office/word/2006/wordml" xmlns:wps="http://schemas.microsoft.com/office/word/2010/wordprocessingShape" mc:Ignorable="w14 w15 w16se w16cid w16 w16cex w16sdtdh wp14">
   <w:body>
-    <w:p>
-      <w:pPr>
-        <w:pStyle w:val="BodyText"/>
-        <w:spacing w:before="49"/>
-        <w:rPr>
-          <w:rFonts w:ascii="Times New Roman"/>
-          <w:sz w:val="20"/>
-        </w:rPr>
-      </w:pPr>
-    </w:p>
-    <w:p>
-      <w:pPr>
-        <w:rPr>
-          <w:rFonts w:ascii="Times New Roman"/>
-          <w:sz w:val="20"/>
-        </w:rPr>
-        <w:sectPr>
-          <w:type w:val="continuous"/>
-          <w:pgSz w:w="11910" w:h="16840"/>
-          <w:pgMar w:top="0" w:right="980" w:bottom="280" w:left="1000" w:header="720" w:footer="720" w:gutter="0"/>
-          <w:cols w:space="720"/>
-        </w:sectPr>
-      </w:pPr>
-    </w:p>
-    <w:p>
-      <w:pPr>
-        <w:pStyle w:val="Title"/>
-        <w:spacing w:line="230" w:lineRule="auto"/>
-      </w:pPr>
-      <w:r>
-        <w:t>DABIR</w:t>
-      </w:r>
-      <w:r>
-        <w:rPr>
-          <w:spacing w:val="-42"/>
-        </w:rPr>
-        <w:t xml:space="preserve"> </w:t>
-      </w:r>
-      <w:r>
-        <w:t xml:space="preserve">HASAN </w:t>
-      </w:r>
-      <w:r>
-        <w:rPr>
-          <w:spacing w:val="-2"/>
-        </w:rPr>
-        <w:t>RIZVI</w:t>
-      </w:r>
-    </w:p>
-    <w:p>
-      <w:pPr>
-        <w:spacing w:before="77"/>
-        <w:rPr>
-          <w:rFonts w:ascii="Arial"/>
-          <w:sz w:val="20"/>
-        </w:rPr>
-      </w:pPr>
-      <w:r>
-        <w:br w:type="column"/>
-      </w:r>
-    </w:p>
     <w:tbl>
       <w:tblPr>
         <w:tblStyle w:val="TableGrid"/>
-        <w:tblW w:w="0" w:type="auto"/>
-        <w:tblInd w:w="100" w:type="dxa"/>
+        <w:tblpPr w:leftFromText="180" w:rightFromText="180" w:vertAnchor="text" w:horzAnchor="margin" w:tblpY="157"/>
+        <w:tblW w:w="4300" w:type="dxa"/>
         <w:tblBorders>
           <w:top w:val="none" w:sz="0" w:space="0" w:color="auto"/>
           <w:left w:val="none" w:sz="0" w:space="0" w:color="auto"/>
@@ -78,18 +18,18 @@
         <w:tblLook w:val="04A0" w:firstRow="1" w:lastRow="0" w:firstColumn="1" w:lastColumn="0" w:noHBand="0" w:noVBand="1"/>
       </w:tblPr>
       <w:tblGrid>
-        <w:gridCol w:w="4223"/>
+        <w:gridCol w:w="4300"/>
       </w:tblGrid>
       <w:tr>
         <w:tc>
           <w:tcPr>
-            <w:tcW w:w="4323" w:type="dxa"/>
+            <w:tcW w:w="4300" w:type="dxa"/>
           </w:tcPr>
           <w:p>
             <w:pPr>
-              <w:spacing w:line="240" w:lineRule="exact"/>
-              <w:ind w:left="100"/>
-              <w:jc w:val="right"/>
+              <w:pStyle w:val="Title"/>
+              <w:spacing w:line="230" w:lineRule="auto"/>
+              <w:ind w:left="0"/>
               <w:rPr>
                 <w:b/>
                 <w:bCs/>
@@ -98,31 +38,16 @@
               </w:rPr>
             </w:pPr>
             <w:r>
-              <w:rPr>
-                <w:b/>
-                <w:bCs/>
-                <w:sz w:val="20"/>
-                <w:szCs w:val="20"/>
-              </w:rPr>
-              <w:t>Software</w:t>
-            </w:r>
-            <w:r>
-              <w:rPr>
-                <w:b/>
-                <w:bCs/>
-                <w:sz w:val="20"/>
-                <w:szCs w:val="20"/>
-              </w:rPr>
-              <w:t xml:space="preserve"> </w:t>
-            </w:r>
-            <w:r>
-              <w:rPr>
-                <w:b/>
-                <w:bCs/>
-                <w:sz w:val="20"/>
-                <w:szCs w:val="20"/>
-              </w:rPr>
-              <w:t>Developer</w:t>
+              <w:t>DABIR</w:t>
+            </w:r>
+            <w:r>
+              <w:rPr>
+                <w:spacing w:val="-42"/>
+              </w:rPr>
+              <w:t xml:space="preserve"> </w:t>
+            </w:r>
+            <w:r>
+              <w:t>HASAN</w:t>
             </w:r>
           </w:p>
         </w:tc>
@@ -130,72 +55,22 @@
       <w:tr>
         <w:tc>
           <w:tcPr>
-            <w:tcW w:w="4323" w:type="dxa"/>
+            <w:tcW w:w="4300" w:type="dxa"/>
           </w:tcPr>
           <w:p>
             <w:pPr>
-              <w:spacing w:line="240" w:lineRule="exact"/>
-              <w:ind w:left="100"/>
-              <w:jc w:val="right"/>
-              <w:rPr>
-                <w:sz w:val="20"/>
-                <w:szCs w:val="20"/>
+              <w:pStyle w:val="Title"/>
+              <w:spacing w:line="230" w:lineRule="auto"/>
+              <w:ind w:left="0"/>
+              <w:rPr>
+                <w:spacing w:val="-2"/>
               </w:rPr>
             </w:pPr>
             <w:r>
               <w:rPr>
-                <w:b/>
-                <w:bCs/>
-                <w:sz w:val="20"/>
-                <w:szCs w:val="20"/>
-              </w:rPr>
-              <w:t>Location</w:t>
-            </w:r>
-            <w:r>
-              <w:rPr>
-                <w:b/>
-                <w:bCs/>
-                <w:sz w:val="20"/>
-                <w:szCs w:val="20"/>
-              </w:rPr>
-              <w:t xml:space="preserve"> </w:t>
-            </w:r>
-            <w:r>
-              <w:rPr>
-                <w:b/>
-                <w:bCs/>
-                <w:sz w:val="20"/>
-                <w:szCs w:val="20"/>
-              </w:rPr>
-              <w:t>–</w:t>
-            </w:r>
-            <w:r>
-              <w:rPr>
-                <w:sz w:val="20"/>
-                <w:szCs w:val="20"/>
-              </w:rPr>
-              <w:t xml:space="preserve"> </w:t>
-            </w:r>
-            <w:r>
-              <w:rPr>
-                <w:sz w:val="20"/>
-                <w:szCs w:val="20"/>
-              </w:rPr>
-              <w:t>Leeds</w:t>
-            </w:r>
-            <w:r>
-              <w:rPr>
-                <w:sz w:val="20"/>
-                <w:szCs w:val="20"/>
-              </w:rPr>
-              <w:t>*</w:t>
-            </w:r>
-            <w:r>
-              <w:rPr>
-                <w:sz w:val="20"/>
-                <w:szCs w:val="20"/>
-              </w:rPr>
-              <w:t xml:space="preserve"> (willing to relocate)</w:t>
+                <w:spacing w:val="-2"/>
+              </w:rPr>
+              <w:t>RIZVI</w:t>
             </w:r>
           </w:p>
         </w:tc>
@@ -203,13 +78,13 @@
       <w:tr>
         <w:tc>
           <w:tcPr>
-            <w:tcW w:w="4323" w:type="dxa"/>
+            <w:tcW w:w="4300" w:type="dxa"/>
           </w:tcPr>
           <w:p>
             <w:pPr>
-              <w:spacing w:line="240" w:lineRule="exact"/>
-              <w:ind w:left="100"/>
-              <w:jc w:val="right"/>
+              <w:pStyle w:val="Title"/>
+              <w:spacing w:line="230" w:lineRule="auto"/>
+              <w:ind w:left="0"/>
               <w:rPr>
                 <w:b/>
                 <w:bCs/>
@@ -224,7 +99,7 @@
                 <w:sz w:val="20"/>
                 <w:szCs w:val="20"/>
               </w:rPr>
-              <w:t>Email</w:t>
+              <w:t xml:space="preserve"> </w:t>
             </w:r>
             <w:r>
               <w:rPr>
@@ -233,176 +108,9 @@
                 <w:sz w:val="20"/>
                 <w:szCs w:val="20"/>
               </w:rPr>
-              <w:t xml:space="preserve"> </w:t>
-            </w:r>
-            <w:r>
-              <w:rPr>
-                <w:b/>
-                <w:bCs/>
-                <w:sz w:val="20"/>
-                <w:szCs w:val="20"/>
-              </w:rPr>
-              <w:t>-</w:t>
-            </w:r>
-            <w:r>
-              <w:rPr>
-                <w:sz w:val="20"/>
-                <w:szCs w:val="20"/>
-              </w:rPr>
-              <w:t xml:space="preserve"> </w:t>
+              <w:t xml:space="preserve">Portfolio: </w:t>
             </w:r>
             <w:hyperlink r:id="rId6">
-              <w:r>
-                <w:rPr>
-                  <w:spacing w:val="-2"/>
-                  <w:sz w:val="20"/>
-                  <w:szCs w:val="20"/>
-                </w:rPr>
-                <w:t>dabir.rizvi@gmail.com</w:t>
-              </w:r>
-            </w:hyperlink>
-          </w:p>
-        </w:tc>
-      </w:tr>
-      <w:tr>
-        <w:tc>
-          <w:tcPr>
-            <w:tcW w:w="4323" w:type="dxa"/>
-          </w:tcPr>
-          <w:p>
-            <w:pPr>
-              <w:spacing w:line="240" w:lineRule="exact"/>
-              <w:ind w:left="100"/>
-              <w:jc w:val="right"/>
-              <w:rPr>
-                <w:b/>
-                <w:bCs/>
-                <w:sz w:val="20"/>
-                <w:szCs w:val="20"/>
-              </w:rPr>
-            </w:pPr>
-            <w:r>
-              <w:rPr>
-                <w:b/>
-                <w:bCs/>
-                <w:sz w:val="20"/>
-                <w:szCs w:val="20"/>
-              </w:rPr>
-              <w:t>Phone</w:t>
-            </w:r>
-            <w:r>
-              <w:rPr>
-                <w:b/>
-                <w:bCs/>
-                <w:sz w:val="20"/>
-                <w:szCs w:val="20"/>
-              </w:rPr>
-              <w:t xml:space="preserve"> </w:t>
-            </w:r>
-            <w:r>
-              <w:rPr>
-                <w:b/>
-                <w:bCs/>
-                <w:sz w:val="20"/>
-                <w:szCs w:val="20"/>
-              </w:rPr>
-              <w:t>-</w:t>
-            </w:r>
-            <w:r>
-              <w:rPr>
-                <w:sz w:val="20"/>
-                <w:szCs w:val="20"/>
-              </w:rPr>
-              <w:t xml:space="preserve"> </w:t>
-            </w:r>
-            <w:r>
-              <w:rPr>
-                <w:sz w:val="20"/>
-                <w:szCs w:val="20"/>
-              </w:rPr>
-              <w:t>+44</w:t>
-            </w:r>
-            <w:r>
-              <w:rPr>
-                <w:spacing w:val="-16"/>
-                <w:sz w:val="20"/>
-                <w:szCs w:val="20"/>
-              </w:rPr>
-              <w:t xml:space="preserve"> </w:t>
-            </w:r>
-            <w:r>
-              <w:rPr>
-                <w:sz w:val="20"/>
-                <w:szCs w:val="20"/>
-              </w:rPr>
-              <w:t>(0)</w:t>
-            </w:r>
-            <w:r>
-              <w:rPr>
-                <w:spacing w:val="-15"/>
-                <w:sz w:val="20"/>
-                <w:szCs w:val="20"/>
-              </w:rPr>
-              <w:t xml:space="preserve"> </w:t>
-            </w:r>
-            <w:r>
-              <w:rPr>
-                <w:sz w:val="20"/>
-                <w:szCs w:val="20"/>
-              </w:rPr>
-              <w:t>7737</w:t>
-            </w:r>
-            <w:r>
-              <w:rPr>
-                <w:spacing w:val="-15"/>
-                <w:sz w:val="20"/>
-                <w:szCs w:val="20"/>
-              </w:rPr>
-              <w:t xml:space="preserve"> </w:t>
-            </w:r>
-            <w:r>
-              <w:rPr>
-                <w:spacing w:val="-2"/>
-                <w:sz w:val="20"/>
-                <w:szCs w:val="20"/>
-              </w:rPr>
-              <w:t>906374</w:t>
-            </w:r>
-          </w:p>
-        </w:tc>
-      </w:tr>
-      <w:tr>
-        <w:tc>
-          <w:tcPr>
-            <w:tcW w:w="4323" w:type="dxa"/>
-          </w:tcPr>
-          <w:p>
-            <w:pPr>
-              <w:spacing w:line="240" w:lineRule="exact"/>
-              <w:ind w:left="100"/>
-              <w:jc w:val="right"/>
-              <w:rPr>
-                <w:sz w:val="20"/>
-                <w:szCs w:val="20"/>
-              </w:rPr>
-            </w:pPr>
-            <w:r>
-              <w:rPr>
-                <w:b/>
-                <w:bCs/>
-                <w:sz w:val="20"/>
-                <w:szCs w:val="20"/>
-              </w:rPr>
-              <w:t>Links -</w:t>
-            </w:r>
-            <w:r>
-              <w:rPr>
-                <w:sz w:val="20"/>
-                <w:szCs w:val="20"/>
-              </w:rPr>
-              <w:t xml:space="preserve"> </w:t>
-            </w:r>
-            <w:hyperlink r:id="rId7">
               <w:r>
                 <w:rPr>
                   <w:spacing w:val="-2"/>
@@ -410,52 +118,7 @@
                   <w:sz w:val="20"/>
                   <w:szCs w:val="20"/>
                 </w:rPr>
-                <w:t>Portfolio</w:t>
-              </w:r>
-            </w:hyperlink>
-            <w:r>
-              <w:rPr>
-                <w:spacing w:val="-2"/>
-                <w:w w:val="105"/>
-                <w:sz w:val="20"/>
-                <w:szCs w:val="20"/>
-              </w:rPr>
-              <w:t xml:space="preserve">, </w:t>
-            </w:r>
-            <w:hyperlink r:id="rId8">
-              <w:r>
-                <w:rPr>
-                  <w:spacing w:val="-2"/>
-                  <w:sz w:val="20"/>
-                  <w:szCs w:val="20"/>
-                </w:rPr>
-                <w:t>LinkedIn</w:t>
-              </w:r>
-            </w:hyperlink>
-            <w:r>
-              <w:rPr>
-                <w:spacing w:val="-2"/>
-                <w:sz w:val="20"/>
-                <w:szCs w:val="20"/>
-              </w:rPr>
-              <w:t>,</w:t>
-            </w:r>
-            <w:r>
-              <w:rPr>
-                <w:sz w:val="20"/>
-                <w:szCs w:val="20"/>
-              </w:rPr>
-              <w:t xml:space="preserve"> </w:t>
-            </w:r>
-            <w:hyperlink r:id="rId9">
-              <w:r>
-                <w:rPr>
-                  <w:spacing w:val="-2"/>
-                  <w:w w:val="105"/>
-                  <w:sz w:val="20"/>
-                  <w:szCs w:val="20"/>
-                </w:rPr>
-                <w:t>GitHub</w:t>
+                <w:t>dabirrizvi.co.uk</w:t>
               </w:r>
             </w:hyperlink>
           </w:p>
@@ -464,141 +127,45 @@
     </w:tbl>
     <w:p>
       <w:pPr>
-        <w:spacing w:line="240" w:lineRule="exact"/>
-        <w:ind w:left="100"/>
-        <w:jc w:val="right"/>
+        <w:pStyle w:val="BodyText"/>
+        <w:spacing w:before="49"/>
         <w:rPr>
-          <w:spacing w:val="-2"/>
+          <w:rFonts w:ascii="Times New Roman"/>
           <w:sz w:val="20"/>
-          <w:szCs w:val="20"/>
         </w:rPr>
       </w:pPr>
-      <w:r>
-        <w:t xml:space="preserve"> </w:t>
-      </w:r>
     </w:p>
     <w:p>
       <w:pPr>
-        <w:spacing w:line="240" w:lineRule="exact"/>
-        <w:ind w:left="100"/>
-        <w:jc w:val="right"/>
         <w:rPr>
+          <w:rFonts w:ascii="Times New Roman"/>
           <w:sz w:val="20"/>
-          <w:szCs w:val="20"/>
         </w:rPr>
         <w:sectPr>
           <w:type w:val="continuous"/>
           <w:pgSz w:w="11910" w:h="16840"/>
           <w:pgMar w:top="0" w:right="980" w:bottom="280" w:left="1000" w:header="720" w:footer="720" w:gutter="0"/>
-          <w:cols w:num="2" w:space="720" w:equalWidth="0">
-            <w:col w:w="4184" w:space="1639"/>
-            <w:col w:w="4107"/>
-          </w:cols>
+          <w:cols w:space="720"/>
         </w:sectPr>
       </w:pPr>
     </w:p>
     <w:p>
       <w:pPr>
-        <w:pStyle w:val="BodyText"/>
+        <w:pStyle w:val="Title"/>
+        <w:spacing w:line="230" w:lineRule="auto"/>
         <w:rPr>
+          <w:b/>
+          <w:bCs/>
           <w:sz w:val="20"/>
+          <w:szCs w:val="20"/>
         </w:rPr>
       </w:pPr>
-      <w:r>
-        <w:rPr>
-          <w:noProof/>
-        </w:rPr>
-        <mc:AlternateContent>
-          <mc:Choice Requires="wps">
-            <w:drawing>
-              <wp:anchor distT="0" distB="0" distL="0" distR="0" simplePos="0" relativeHeight="487490048" behindDoc="1" locked="0" layoutInCell="1" allowOverlap="1" wp14:anchorId="240930C2" wp14:editId="5D9AF8B9">
-                <wp:simplePos x="0" y="0"/>
-                <wp:positionH relativeFrom="page">
-                  <wp:posOffset>0</wp:posOffset>
-                </wp:positionH>
-                <wp:positionV relativeFrom="page">
-                  <wp:posOffset>0</wp:posOffset>
-                </wp:positionV>
-                <wp:extent cx="7560309" cy="1397000"/>
-                <wp:effectExtent l="0" t="0" r="0" b="0"/>
-                <wp:wrapNone/>
-                <wp:docPr id="1" name="Graphic 1"/>
-                <wp:cNvGraphicFramePr>
-                  <a:graphicFrameLocks xmlns:a="http://schemas.openxmlformats.org/drawingml/2006/main"/>
-                </wp:cNvGraphicFramePr>
-                <a:graphic xmlns:a="http://schemas.openxmlformats.org/drawingml/2006/main">
-                  <a:graphicData uri="http://schemas.microsoft.com/office/word/2010/wordprocessingShape">
-                    <wps:wsp>
-                      <wps:cNvSpPr>
-                        <a:spLocks/>
-                      </wps:cNvSpPr>
-                      <wps:spPr>
-                        <a:xfrm>
-                          <a:off x="0" y="0"/>
-                          <a:ext cx="7560309" cy="1397000"/>
-                        </a:xfrm>
-                        <a:custGeom>
-                          <a:avLst/>
-                          <a:gdLst/>
-                          <a:ahLst/>
-                          <a:cxnLst/>
-                          <a:rect l="l" t="t" r="r" b="b"/>
-                          <a:pathLst>
-                            <a:path w="7560309" h="1397000">
-                              <a:moveTo>
-                                <a:pt x="7560056" y="1397000"/>
-                              </a:moveTo>
-                              <a:lnTo>
-                                <a:pt x="0" y="1397000"/>
-                              </a:lnTo>
-                              <a:lnTo>
-                                <a:pt x="0" y="0"/>
-                              </a:lnTo>
-                              <a:lnTo>
-                                <a:pt x="7560056" y="0"/>
-                              </a:lnTo>
-                              <a:lnTo>
-                                <a:pt x="7560056" y="1397000"/>
-                              </a:lnTo>
-                              <a:close/>
-                            </a:path>
-                          </a:pathLst>
-                        </a:custGeom>
-                        <a:solidFill>
-                          <a:schemeClr val="accent5">
-                            <a:lumMod val="60000"/>
-                            <a:lumOff val="40000"/>
-                          </a:schemeClr>
-                        </a:solidFill>
-                      </wps:spPr>
-                      <wps:bodyPr wrap="square" lIns="0" tIns="0" rIns="0" bIns="0" rtlCol="0">
-                        <a:prstTxWarp prst="textNoShape">
-                          <a:avLst/>
-                        </a:prstTxWarp>
-                        <a:noAutofit/>
-                      </wps:bodyPr>
-                    </wps:wsp>
-                  </a:graphicData>
-                </a:graphic>
-              </wp:anchor>
-            </w:drawing>
-          </mc:Choice>
-          <mc:Fallback>
-            <w:pict>
-              <v:shape w14:anchorId="3D793C8A" id="Graphic 1" o:spid="_x0000_s1026" style="position:absolute;margin-left:0;margin-top:0;width:595.3pt;height:110pt;z-index:-15826432;visibility:visible;mso-wrap-style:square;mso-wrap-distance-left:0;mso-wrap-distance-top:0;mso-wrap-distance-right:0;mso-wrap-distance-bottom:0;mso-position-horizontal:absolute;mso-position-horizontal-relative:page;mso-position-vertical:absolute;mso-position-vertical-relative:page;v-text-anchor:top" coordsize="7560309,1397000" o:gfxdata="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" path="m7560056,1397000l,1397000,,,7560056,r,1397000xe" fillcolor="#92cddc [1944]" stroked="f">
-                <v:path arrowok="t"/>
-                <w10:wrap anchorx="page" anchory="page"/>
-              </v:shape>
-            </w:pict>
-          </mc:Fallback>
-        </mc:AlternateContent>
-      </w:r>
     </w:p>
     <w:tbl>
       <w:tblPr>
         <w:tblStyle w:val="TableGrid"/>
-        <w:tblpPr w:leftFromText="180" w:rightFromText="180" w:vertAnchor="text" w:horzAnchor="margin" w:tblpY="85"/>
-        <w:tblW w:w="0" w:type="auto"/>
+        <w:tblpPr w:leftFromText="180" w:rightFromText="180" w:vertAnchor="text" w:horzAnchor="margin" w:tblpY="100"/>
+        <w:tblW w:w="10146" w:type="dxa"/>
         <w:tblBorders>
           <w:top w:val="none" w:sz="0" w:space="0" w:color="auto"/>
           <w:left w:val="none" w:sz="0" w:space="0" w:color="auto"/>
@@ -636,7 +203,7 @@
               <mc:AlternateContent>
                 <mc:Choice Requires="wps">
                   <w:drawing>
-                    <wp:anchor distT="0" distB="0" distL="114300" distR="114300" simplePos="0" relativeHeight="487602176" behindDoc="0" locked="0" layoutInCell="1" allowOverlap="1" wp14:anchorId="175AD344" wp14:editId="121A52F9">
+                    <wp:anchor distT="0" distB="0" distL="114300" distR="114300" simplePos="0" relativeHeight="487614464" behindDoc="0" locked="0" layoutInCell="1" allowOverlap="1" wp14:anchorId="6738C3B2" wp14:editId="07B8617A">
                       <wp:simplePos x="0" y="0"/>
                       <wp:positionH relativeFrom="column">
                         <wp:posOffset>0</wp:posOffset>
@@ -647,7 +214,7 @@
                       <wp:extent cx="1828800" cy="1828800"/>
                       <wp:effectExtent l="0" t="0" r="13335" b="6985"/>
                       <wp:wrapSquare wrapText="bothSides"/>
-                      <wp:docPr id="191784201" name="Text Box 1"/>
+                      <wp:docPr id="524311494" name="Text Box 1"/>
                       <wp:cNvGraphicFramePr/>
                       <a:graphic xmlns:a="http://schemas.openxmlformats.org/drawingml/2006/main">
                         <a:graphicData uri="http://schemas.microsoft.com/office/word/2010/wordprocessingShape">
@@ -723,11 +290,11 @@
                 </mc:Choice>
                 <mc:Fallback>
                   <w:pict>
-                    <v:shapetype w14:anchorId="175AD344" id="_x0000_t202" coordsize="21600,21600" o:spt="202" path="m,l,21600r21600,l21600,xe">
+                    <v:shapetype w14:anchorId="6738C3B2" id="_x0000_t202" coordsize="21600,21600" o:spt="202" path="m,l,21600r21600,l21600,xe">
                       <v:stroke joinstyle="miter"/>
                       <v:path gradientshapeok="t" o:connecttype="rect"/>
                     </v:shapetype>
-                    <v:shape id="Text Box 1" o:spid="_x0000_s1026" type="#_x0000_t202" style="position:absolute;margin-left:0;margin-top:0;width:2in;height:2in;z-index:487602176;visibility:visible;mso-wrap-style:none;mso-wrap-distance-left:9pt;mso-wrap-distance-top:0;mso-wrap-distance-right:9pt;mso-wrap-distance-bottom:0;mso-position-horizontal:absolute;mso-position-horizontal-relative:text;mso-position-vertical:absolute;mso-position-vertical-relative:text;v-text-anchor:top" o:gfxdata="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" fillcolor="black [3213]" strokeweight=".5pt">
+                    <v:shape id="Text Box 1" o:spid="_x0000_s1026" type="#_x0000_t202" style="position:absolute;margin-left:0;margin-top:0;width:2in;height:2in;z-index:487614464;visibility:visible;mso-wrap-style:none;mso-wrap-distance-left:9pt;mso-wrap-distance-top:0;mso-wrap-distance-right:9pt;mso-wrap-distance-bottom:0;mso-position-horizontal:absolute;mso-position-horizontal-relative:text;mso-position-vertical:absolute;mso-position-vertical-relative:text;v-text-anchor:top" o:gfxdata="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" fillcolor="black [3213]" strokeweight=".5pt">
                       <v:textbox style="mso-fit-shape-to-text:t">
                         <w:txbxContent>
                           <w:p>
@@ -794,10 +361,7 @@
               <w:t>Software</w:t>
             </w:r>
             <w:r>
-              <w:t xml:space="preserve"> </w:t>
-            </w:r>
-            <w:r>
-              <w:t>Developer</w:t>
+              <w:t xml:space="preserve"> Developer</w:t>
             </w:r>
             <w:r>
               <w:rPr>
@@ -1077,16 +641,425 @@
     </w:tbl>
     <w:p>
       <w:pPr>
-        <w:pStyle w:val="BodyText"/>
+        <w:pStyle w:val="Title"/>
+        <w:spacing w:line="230" w:lineRule="auto"/>
+        <w:ind w:left="0"/>
         <w:rPr>
+          <w:b/>
+          <w:bCs/>
+          <w:sz w:val="20"/>
+          <w:szCs w:val="20"/>
+        </w:rPr>
+      </w:pPr>
+    </w:p>
+    <w:p>
+      <w:pPr>
+        <w:spacing w:before="77"/>
+        <w:rPr>
+          <w:rFonts w:ascii="Arial"/>
           <w:sz w:val="20"/>
         </w:rPr>
       </w:pPr>
+      <w:r>
+        <w:br w:type="column"/>
+      </w:r>
     </w:p>
     <w:tbl>
       <w:tblPr>
         <w:tblStyle w:val="TableGrid"/>
-        <w:tblpPr w:leftFromText="180" w:rightFromText="180" w:vertAnchor="text" w:tblpY="54"/>
+        <w:tblW w:w="0" w:type="auto"/>
+        <w:tblInd w:w="100" w:type="dxa"/>
+        <w:tblBorders>
+          <w:top w:val="none" w:sz="0" w:space="0" w:color="auto"/>
+          <w:left w:val="none" w:sz="0" w:space="0" w:color="auto"/>
+          <w:bottom w:val="none" w:sz="0" w:space="0" w:color="auto"/>
+          <w:right w:val="none" w:sz="0" w:space="0" w:color="auto"/>
+          <w:insideH w:val="none" w:sz="0" w:space="0" w:color="auto"/>
+          <w:insideV w:val="none" w:sz="0" w:space="0" w:color="auto"/>
+        </w:tblBorders>
+        <w:tblLook w:val="04A0" w:firstRow="1" w:lastRow="0" w:firstColumn="1" w:lastColumn="0" w:noHBand="0" w:noVBand="1"/>
+      </w:tblPr>
+      <w:tblGrid>
+        <w:gridCol w:w="4223"/>
+      </w:tblGrid>
+      <w:tr>
+        <w:tc>
+          <w:tcPr>
+            <w:tcW w:w="4323" w:type="dxa"/>
+          </w:tcPr>
+          <w:p>
+            <w:pPr>
+              <w:spacing w:line="240" w:lineRule="exact"/>
+              <w:ind w:left="100"/>
+              <w:jc w:val="right"/>
+              <w:rPr>
+                <w:b/>
+                <w:bCs/>
+                <w:sz w:val="20"/>
+                <w:szCs w:val="20"/>
+              </w:rPr>
+            </w:pPr>
+            <w:r>
+              <w:rPr>
+                <w:b/>
+                <w:bCs/>
+                <w:sz w:val="20"/>
+                <w:szCs w:val="20"/>
+              </w:rPr>
+              <w:t>Software</w:t>
+            </w:r>
+            <w:r>
+              <w:rPr>
+                <w:b/>
+                <w:bCs/>
+                <w:sz w:val="20"/>
+                <w:szCs w:val="20"/>
+              </w:rPr>
+              <w:t xml:space="preserve"> Developer</w:t>
+            </w:r>
+          </w:p>
+        </w:tc>
+      </w:tr>
+      <w:tr>
+        <w:tc>
+          <w:tcPr>
+            <w:tcW w:w="4323" w:type="dxa"/>
+          </w:tcPr>
+          <w:p>
+            <w:pPr>
+              <w:spacing w:line="240" w:lineRule="exact"/>
+              <w:ind w:left="100"/>
+              <w:jc w:val="right"/>
+              <w:rPr>
+                <w:sz w:val="20"/>
+                <w:szCs w:val="20"/>
+              </w:rPr>
+            </w:pPr>
+            <w:r>
+              <w:rPr>
+                <w:b/>
+                <w:bCs/>
+                <w:sz w:val="20"/>
+                <w:szCs w:val="20"/>
+              </w:rPr>
+              <w:t>Location</w:t>
+            </w:r>
+            <w:r>
+              <w:rPr>
+                <w:b/>
+                <w:bCs/>
+                <w:sz w:val="20"/>
+                <w:szCs w:val="20"/>
+              </w:rPr>
+              <w:t xml:space="preserve"> </w:t>
+            </w:r>
+            <w:r>
+              <w:rPr>
+                <w:b/>
+                <w:bCs/>
+                <w:sz w:val="20"/>
+                <w:szCs w:val="20"/>
+              </w:rPr>
+              <w:t>–</w:t>
+            </w:r>
+            <w:r>
+              <w:rPr>
+                <w:sz w:val="20"/>
+                <w:szCs w:val="20"/>
+              </w:rPr>
+              <w:t xml:space="preserve"> </w:t>
+            </w:r>
+            <w:r>
+              <w:rPr>
+                <w:sz w:val="20"/>
+                <w:szCs w:val="20"/>
+              </w:rPr>
+              <w:t>Leeds</w:t>
+            </w:r>
+            <w:r>
+              <w:rPr>
+                <w:sz w:val="20"/>
+                <w:szCs w:val="20"/>
+              </w:rPr>
+              <w:t>*</w:t>
+            </w:r>
+            <w:r>
+              <w:rPr>
+                <w:sz w:val="20"/>
+                <w:szCs w:val="20"/>
+              </w:rPr>
+              <w:t xml:space="preserve"> (willing to relocate)</w:t>
+            </w:r>
+          </w:p>
+        </w:tc>
+      </w:tr>
+      <w:tr>
+        <w:tc>
+          <w:tcPr>
+            <w:tcW w:w="4323" w:type="dxa"/>
+          </w:tcPr>
+          <w:p>
+            <w:pPr>
+              <w:spacing w:line="240" w:lineRule="exact"/>
+              <w:ind w:left="100"/>
+              <w:jc w:val="right"/>
+              <w:rPr>
+                <w:b/>
+                <w:bCs/>
+                <w:sz w:val="20"/>
+                <w:szCs w:val="20"/>
+              </w:rPr>
+            </w:pPr>
+            <w:r>
+              <w:rPr>
+                <w:b/>
+                <w:bCs/>
+                <w:sz w:val="20"/>
+                <w:szCs w:val="20"/>
+              </w:rPr>
+              <w:t>Email</w:t>
+            </w:r>
+            <w:r>
+              <w:rPr>
+                <w:b/>
+                <w:bCs/>
+                <w:sz w:val="20"/>
+                <w:szCs w:val="20"/>
+              </w:rPr>
+              <w:t xml:space="preserve"> </w:t>
+            </w:r>
+            <w:r>
+              <w:rPr>
+                <w:b/>
+                <w:bCs/>
+                <w:sz w:val="20"/>
+                <w:szCs w:val="20"/>
+              </w:rPr>
+              <w:t>-</w:t>
+            </w:r>
+            <w:r>
+              <w:rPr>
+                <w:sz w:val="20"/>
+                <w:szCs w:val="20"/>
+              </w:rPr>
+              <w:t xml:space="preserve"> </w:t>
+            </w:r>
+            <w:hyperlink r:id="rId7">
+              <w:r>
+                <w:rPr>
+                  <w:spacing w:val="-2"/>
+                  <w:sz w:val="20"/>
+                  <w:szCs w:val="20"/>
+                </w:rPr>
+                <w:t>dabir.rizvi@gmail.com</w:t>
+              </w:r>
+            </w:hyperlink>
+          </w:p>
+        </w:tc>
+      </w:tr>
+      <w:tr>
+        <w:tc>
+          <w:tcPr>
+            <w:tcW w:w="4323" w:type="dxa"/>
+          </w:tcPr>
+          <w:p>
+            <w:pPr>
+              <w:spacing w:line="240" w:lineRule="exact"/>
+              <w:ind w:left="100"/>
+              <w:jc w:val="right"/>
+              <w:rPr>
+                <w:b/>
+                <w:bCs/>
+                <w:sz w:val="20"/>
+                <w:szCs w:val="20"/>
+              </w:rPr>
+            </w:pPr>
+            <w:r>
+              <w:rPr>
+                <w:b/>
+                <w:bCs/>
+                <w:sz w:val="20"/>
+                <w:szCs w:val="20"/>
+              </w:rPr>
+              <w:t>Phone</w:t>
+            </w:r>
+            <w:r>
+              <w:rPr>
+                <w:b/>
+                <w:bCs/>
+                <w:sz w:val="20"/>
+                <w:szCs w:val="20"/>
+              </w:rPr>
+              <w:t xml:space="preserve"> </w:t>
+            </w:r>
+            <w:r>
+              <w:rPr>
+                <w:b/>
+                <w:bCs/>
+                <w:sz w:val="20"/>
+                <w:szCs w:val="20"/>
+              </w:rPr>
+              <w:t>-</w:t>
+            </w:r>
+            <w:r>
+              <w:rPr>
+                <w:sz w:val="20"/>
+                <w:szCs w:val="20"/>
+              </w:rPr>
+              <w:t xml:space="preserve"> </w:t>
+            </w:r>
+            <w:r>
+              <w:rPr>
+                <w:sz w:val="20"/>
+                <w:szCs w:val="20"/>
+              </w:rPr>
+              <w:t>+44</w:t>
+            </w:r>
+            <w:r>
+              <w:rPr>
+                <w:spacing w:val="-16"/>
+                <w:sz w:val="20"/>
+                <w:szCs w:val="20"/>
+              </w:rPr>
+              <w:t xml:space="preserve"> </w:t>
+            </w:r>
+            <w:r>
+              <w:rPr>
+                <w:sz w:val="20"/>
+                <w:szCs w:val="20"/>
+              </w:rPr>
+              <w:t>(0)</w:t>
+            </w:r>
+            <w:r>
+              <w:rPr>
+                <w:spacing w:val="-15"/>
+                <w:sz w:val="20"/>
+                <w:szCs w:val="20"/>
+              </w:rPr>
+              <w:t xml:space="preserve"> </w:t>
+            </w:r>
+            <w:r>
+              <w:rPr>
+                <w:sz w:val="20"/>
+                <w:szCs w:val="20"/>
+              </w:rPr>
+              <w:t>7737</w:t>
+            </w:r>
+            <w:r>
+              <w:rPr>
+                <w:spacing w:val="-15"/>
+                <w:sz w:val="20"/>
+                <w:szCs w:val="20"/>
+              </w:rPr>
+              <w:t xml:space="preserve"> </w:t>
+            </w:r>
+            <w:r>
+              <w:rPr>
+                <w:spacing w:val="-2"/>
+                <w:sz w:val="20"/>
+                <w:szCs w:val="20"/>
+              </w:rPr>
+              <w:t>906374</w:t>
+            </w:r>
+          </w:p>
+        </w:tc>
+      </w:tr>
+      <w:tr>
+        <w:tc>
+          <w:tcPr>
+            <w:tcW w:w="4323" w:type="dxa"/>
+          </w:tcPr>
+          <w:p>
+            <w:pPr>
+              <w:spacing w:line="240" w:lineRule="exact"/>
+              <w:ind w:left="100"/>
+              <w:jc w:val="right"/>
+              <w:rPr>
+                <w:sz w:val="20"/>
+                <w:szCs w:val="20"/>
+              </w:rPr>
+            </w:pPr>
+            <w:r>
+              <w:rPr>
+                <w:b/>
+                <w:bCs/>
+                <w:sz w:val="20"/>
+                <w:szCs w:val="20"/>
+              </w:rPr>
+              <w:t>Links -</w:t>
+            </w:r>
+            <w:r>
+              <w:rPr>
+                <w:b/>
+                <w:bCs/>
+                <w:sz w:val="20"/>
+                <w:szCs w:val="20"/>
+              </w:rPr>
+              <w:t xml:space="preserve"> </w:t>
+            </w:r>
+            <w:hyperlink r:id="rId8">
+              <w:r>
+                <w:rPr>
+                  <w:spacing w:val="-2"/>
+                  <w:sz w:val="20"/>
+                  <w:szCs w:val="20"/>
+                </w:rPr>
+                <w:t>LinkedIn</w:t>
+              </w:r>
+            </w:hyperlink>
+            <w:r>
+              <w:rPr>
+                <w:spacing w:val="-2"/>
+                <w:sz w:val="20"/>
+                <w:szCs w:val="20"/>
+              </w:rPr>
+              <w:t>,</w:t>
+            </w:r>
+            <w:r>
+              <w:rPr>
+                <w:sz w:val="20"/>
+                <w:szCs w:val="20"/>
+              </w:rPr>
+              <w:t xml:space="preserve"> </w:t>
+            </w:r>
+            <w:hyperlink r:id="rId9">
+              <w:r>
+                <w:rPr>
+                  <w:spacing w:val="-2"/>
+                  <w:w w:val="105"/>
+                  <w:sz w:val="20"/>
+                  <w:szCs w:val="20"/>
+                </w:rPr>
+                <w:t>GitHub</w:t>
+              </w:r>
+            </w:hyperlink>
+          </w:p>
+        </w:tc>
+      </w:tr>
+    </w:tbl>
+    <w:p>
+      <w:pPr>
+        <w:spacing w:line="240" w:lineRule="exact"/>
+        <w:rPr>
+          <w:spacing w:val="-2"/>
+          <w:sz w:val="20"/>
+          <w:szCs w:val="20"/>
+        </w:rPr>
+        <w:sectPr>
+          <w:type w:val="continuous"/>
+          <w:pgSz w:w="11910" w:h="16840"/>
+          <w:pgMar w:top="0" w:right="980" w:bottom="280" w:left="1000" w:header="720" w:footer="720" w:gutter="0"/>
+          <w:cols w:num="2" w:space="720" w:equalWidth="0">
+            <w:col w:w="4184" w:space="1639"/>
+            <w:col w:w="4107"/>
+          </w:cols>
+        </w:sectPr>
+      </w:pPr>
+    </w:p>
+    <w:tbl>
+      <w:tblPr>
+        <w:tblStyle w:val="TableGrid"/>
+        <w:tblpPr w:leftFromText="180" w:rightFromText="180" w:vertAnchor="text" w:horzAnchor="margin" w:tblpY="52"/>
         <w:tblW w:w="0" w:type="auto"/>
         <w:tblBorders>
           <w:top w:val="none" w:sz="0" w:space="0" w:color="auto"/>
@@ -1128,7 +1101,7 @@
               <mc:AlternateContent>
                 <mc:Choice Requires="wps">
                   <w:drawing>
-                    <wp:anchor distT="0" distB="0" distL="114300" distR="114300" simplePos="0" relativeHeight="487604224" behindDoc="0" locked="0" layoutInCell="1" allowOverlap="1" wp14:anchorId="266C902A" wp14:editId="5FC74AEC">
+                    <wp:anchor distT="0" distB="0" distL="114300" distR="114300" simplePos="0" relativeHeight="487616512" behindDoc="0" locked="0" layoutInCell="1" allowOverlap="1" wp14:anchorId="3937CE15" wp14:editId="2CE9D89E">
                       <wp:simplePos x="0" y="0"/>
                       <wp:positionH relativeFrom="column">
                         <wp:posOffset>0</wp:posOffset>
@@ -1203,7 +1176,7 @@
                 </mc:Choice>
                 <mc:Fallback>
                   <w:pict>
-                    <v:shape w14:anchorId="266C902A" id="_x0000_s1027" type="#_x0000_t202" style="position:absolute;margin-left:0;margin-top:0;width:2in;height:2in;z-index:487604224;visibility:visible;mso-wrap-style:none;mso-wrap-distance-left:9pt;mso-wrap-distance-top:0;mso-wrap-distance-right:9pt;mso-wrap-distance-bottom:0;mso-position-horizontal:absolute;mso-position-horizontal-relative:text;mso-position-vertical:absolute;mso-position-vertical-relative:text;v-text-anchor:top" o:gfxdata="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" fillcolor="black [3213]" strokeweight=".5pt">
+                    <v:shape w14:anchorId="3937CE15" id="_x0000_s1027" type="#_x0000_t202" style="position:absolute;margin-left:0;margin-top:0;width:2in;height:2in;z-index:487616512;visibility:visible;mso-wrap-style:none;mso-wrap-distance-left:9pt;mso-wrap-distance-top:0;mso-wrap-distance-right:9pt;mso-wrap-distance-bottom:0;mso-position-horizontal:absolute;mso-position-horizontal-relative:text;mso-position-vertical:absolute;mso-position-vertical-relative:text;v-text-anchor:top" o:gfxdata="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" fillcolor="black [3213]" strokeweight=".5pt">
                       <v:textbox style="mso-fit-shape-to-text:t">
                         <w:txbxContent>
                           <w:p>
@@ -1226,17 +1199,7 @@
                                 <w:sz w:val="24"/>
                                 <w:szCs w:val="24"/>
                               </w:rPr>
-                              <w:t>WORK</w:t>
-                            </w:r>
-                            <w:r>
-                              <w:rPr>
-                                <w:rFonts w:ascii="Arial" w:hAnsi="Arial" w:cs="Arial"/>
-                                <w:b/>
-                                <w:bCs/>
-                                <w:sz w:val="24"/>
-                                <w:szCs w:val="24"/>
-                              </w:rPr>
-                              <w:t xml:space="preserve"> EXPERIENCE</w:t>
+                              <w:t>WORK EXPERIENCE</w:t>
                             </w:r>
                           </w:p>
                         </w:txbxContent>
@@ -2224,20 +2187,7 @@
               <w:rPr>
                 <w:sz w:val="18"/>
               </w:rPr>
-              <w:t>JavaScript</w:t>
-            </w:r>
-            <w:r>
-              <w:rPr>
-                <w:spacing w:val="-7"/>
-                <w:sz w:val="18"/>
-              </w:rPr>
-              <w:t xml:space="preserve">, </w:t>
-            </w:r>
-            <w:r>
-              <w:rPr>
-                <w:sz w:val="18"/>
-              </w:rPr>
-              <w:t>Gulp,</w:t>
+              <w:t>JavaScript,</w:t>
             </w:r>
             <w:r>
               <w:rPr>
@@ -2832,11 +2782,100 @@
           <w:sz w:val="20"/>
         </w:rPr>
       </w:pPr>
+      <w:r>
+        <w:rPr>
+          <w:noProof/>
+        </w:rPr>
+        <mc:AlternateContent>
+          <mc:Choice Requires="wps">
+            <w:drawing>
+              <wp:anchor distT="0" distB="0" distL="0" distR="0" simplePos="0" relativeHeight="487490048" behindDoc="1" locked="0" layoutInCell="1" allowOverlap="1" wp14:anchorId="240930C2" wp14:editId="0A449E8E">
+                <wp:simplePos x="0" y="0"/>
+                <wp:positionH relativeFrom="page">
+                  <wp:posOffset>0</wp:posOffset>
+                </wp:positionH>
+                <wp:positionV relativeFrom="page">
+                  <wp:posOffset>0</wp:posOffset>
+                </wp:positionV>
+                <wp:extent cx="7560309" cy="1397000"/>
+                <wp:effectExtent l="0" t="0" r="0" b="0"/>
+                <wp:wrapNone/>
+                <wp:docPr id="1" name="Graphic 1"/>
+                <wp:cNvGraphicFramePr>
+                  <a:graphicFrameLocks xmlns:a="http://schemas.openxmlformats.org/drawingml/2006/main"/>
+                </wp:cNvGraphicFramePr>
+                <a:graphic xmlns:a="http://schemas.openxmlformats.org/drawingml/2006/main">
+                  <a:graphicData uri="http://schemas.microsoft.com/office/word/2010/wordprocessingShape">
+                    <wps:wsp>
+                      <wps:cNvSpPr>
+                        <a:spLocks/>
+                      </wps:cNvSpPr>
+                      <wps:spPr>
+                        <a:xfrm>
+                          <a:off x="0" y="0"/>
+                          <a:ext cx="7560309" cy="1397000"/>
+                        </a:xfrm>
+                        <a:custGeom>
+                          <a:avLst/>
+                          <a:gdLst/>
+                          <a:ahLst/>
+                          <a:cxnLst/>
+                          <a:rect l="l" t="t" r="r" b="b"/>
+                          <a:pathLst>
+                            <a:path w="7560309" h="1397000">
+                              <a:moveTo>
+                                <a:pt x="7560056" y="1397000"/>
+                              </a:moveTo>
+                              <a:lnTo>
+                                <a:pt x="0" y="1397000"/>
+                              </a:lnTo>
+                              <a:lnTo>
+                                <a:pt x="0" y="0"/>
+                              </a:lnTo>
+                              <a:lnTo>
+                                <a:pt x="7560056" y="0"/>
+                              </a:lnTo>
+                              <a:lnTo>
+                                <a:pt x="7560056" y="1397000"/>
+                              </a:lnTo>
+                              <a:close/>
+                            </a:path>
+                          </a:pathLst>
+                        </a:custGeom>
+                        <a:solidFill>
+                          <a:schemeClr val="accent1">
+                            <a:lumMod val="20000"/>
+                            <a:lumOff val="80000"/>
+                          </a:schemeClr>
+                        </a:solidFill>
+                      </wps:spPr>
+                      <wps:bodyPr wrap="square" lIns="0" tIns="0" rIns="0" bIns="0" rtlCol="0">
+                        <a:prstTxWarp prst="textNoShape">
+                          <a:avLst/>
+                        </a:prstTxWarp>
+                        <a:noAutofit/>
+                      </wps:bodyPr>
+                    </wps:wsp>
+                  </a:graphicData>
+                </a:graphic>
+              </wp:anchor>
+            </w:drawing>
+          </mc:Choice>
+          <mc:Fallback>
+            <w:pict>
+              <v:shape w14:anchorId="69617DD4" id="Graphic 1" o:spid="_x0000_s1026" style="position:absolute;margin-left:0;margin-top:0;width:595.3pt;height:110pt;z-index:-15826432;visibility:visible;mso-wrap-style:square;mso-wrap-distance-left:0;mso-wrap-distance-top:0;mso-wrap-distance-right:0;mso-wrap-distance-bottom:0;mso-position-horizontal:absolute;mso-position-horizontal-relative:page;mso-position-vertical:absolute;mso-position-vertical-relative:page;v-text-anchor:top" coordsize="7560309,1397000" o:gfxdata="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" path="m7560056,1397000l,1397000,,,7560056,r,1397000xe" fillcolor="#dbe5f1 [660]" stroked="f">
+                <v:path arrowok="t"/>
+                <w10:wrap anchorx="page" anchory="page"/>
+              </v:shape>
+            </w:pict>
+          </mc:Fallback>
+        </mc:AlternateContent>
+      </w:r>
     </w:p>
     <w:tbl>
       <w:tblPr>
         <w:tblStyle w:val="TableGrid"/>
-        <w:tblpPr w:leftFromText="180" w:rightFromText="180" w:vertAnchor="text" w:tblpY="54"/>
+        <w:tblpPr w:leftFromText="180" w:rightFromText="180" w:vertAnchor="text" w:horzAnchor="margin" w:tblpY="86"/>
         <w:tblW w:w="0" w:type="auto"/>
         <w:tblBorders>
           <w:top w:val="none" w:sz="0" w:space="0" w:color="auto"/>
@@ -2878,7 +2917,7 @@
               <mc:AlternateContent>
                 <mc:Choice Requires="wps">
                   <w:drawing>
-                    <wp:anchor distT="0" distB="0" distL="114300" distR="114300" simplePos="0" relativeHeight="487606272" behindDoc="0" locked="0" layoutInCell="1" allowOverlap="1" wp14:anchorId="195E480E" wp14:editId="4F7B165A">
+                    <wp:anchor distT="0" distB="0" distL="114300" distR="114300" simplePos="0" relativeHeight="487618560" behindDoc="0" locked="0" layoutInCell="1" allowOverlap="1" wp14:anchorId="6D2CF4DF" wp14:editId="70BB119C">
                       <wp:simplePos x="0" y="0"/>
                       <wp:positionH relativeFrom="column">
                         <wp:posOffset>0</wp:posOffset>
@@ -2956,7 +2995,7 @@
                 </mc:Choice>
                 <mc:Fallback>
                   <w:pict>
-                    <v:shape w14:anchorId="195E480E" id="_x0000_s1028" type="#_x0000_t202" style="position:absolute;margin-left:0;margin-top:0;width:2in;height:2in;z-index:487606272;visibility:visible;mso-wrap-style:none;mso-height-percent:0;mso-wrap-distance-left:9pt;mso-wrap-distance-top:0;mso-wrap-distance-right:9pt;mso-wrap-distance-bottom:0;mso-position-horizontal:absolute;mso-position-horizontal-relative:text;mso-position-vertical:absolute;mso-position-vertical-relative:text;mso-height-percent:0;mso-height-relative:margin;v-text-anchor:top" o:gfxdata="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" fillcolor="black [3213]" strokeweight=".5pt">
+                    <v:shape w14:anchorId="6D2CF4DF" id="_x0000_s1028" type="#_x0000_t202" style="position:absolute;margin-left:0;margin-top:0;width:2in;height:2in;z-index:487618560;visibility:visible;mso-wrap-style:none;mso-height-percent:0;mso-wrap-distance-left:9pt;mso-wrap-distance-top:0;mso-wrap-distance-right:9pt;mso-wrap-distance-bottom:0;mso-position-horizontal:absolute;mso-position-horizontal-relative:text;mso-position-vertical:absolute;mso-position-vertical-relative:text;mso-height-percent:0;mso-height-relative:margin;v-text-anchor:top" o:gfxdata="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" fillcolor="black [3213]" strokeweight=".5pt">
                       <v:textbox style="mso-fit-shape-to-text:t">
                         <w:txbxContent>
                           <w:p>
@@ -2979,17 +3018,7 @@
                                 <w:sz w:val="24"/>
                                 <w:szCs w:val="24"/>
                               </w:rPr>
-                              <w:t>E</w:t>
-                            </w:r>
-                            <w:r>
-                              <w:rPr>
-                                <w:rFonts w:ascii="Arial" w:hAnsi="Arial" w:cs="Arial"/>
-                                <w:b/>
-                                <w:bCs/>
-                                <w:sz w:val="24"/>
-                                <w:szCs w:val="24"/>
-                              </w:rPr>
-                              <w:t>DUCATION</w:t>
+                              <w:t>EDUCATION</w:t>
                             </w:r>
                           </w:p>
                         </w:txbxContent>
@@ -3075,25 +3104,7 @@
                 <w:sz w:val="13"/>
                 <w:szCs w:val="13"/>
               </w:rPr>
-              <w:t xml:space="preserve">9/2021 – </w:t>
-            </w:r>
-            <w:r>
-              <w:rPr>
-                <w:color w:val="000000" w:themeColor="text1"/>
-                <w:w w:val="110"/>
-                <w:sz w:val="13"/>
-                <w:szCs w:val="13"/>
-              </w:rPr>
-              <w:t>12</w:t>
-            </w:r>
-            <w:r>
-              <w:rPr>
-                <w:color w:val="000000" w:themeColor="text1"/>
-                <w:w w:val="110"/>
-                <w:sz w:val="13"/>
-                <w:szCs w:val="13"/>
-              </w:rPr>
-              <w:t>/2023</w:t>
+              <w:t>9/2021 – 12/2023</w:t>
             </w:r>
           </w:p>
           <w:p>
@@ -3231,31 +3242,20 @@
               <w:rPr>
                 <w:sz w:val="18"/>
               </w:rPr>
-              <w:t>, Python Application Programming, Operating Systems, Network and Cyber Security, Programming in Java</w:t>
-            </w:r>
-            <w:r>
-              <w:rPr>
-                <w:sz w:val="18"/>
-              </w:rPr>
-              <w:t>.</w:t>
-            </w:r>
-          </w:p>
-          <w:p>
-            <w:pPr>
-              <w:pStyle w:val="ListParagraph"/>
-              <w:tabs>
-                <w:tab w:val="left" w:pos="498"/>
-              </w:tabs>
-              <w:spacing w:before="87"/>
-              <w:ind w:left="720" w:firstLine="0"/>
-              <w:rPr>
-                <w:sz w:val="18"/>
-              </w:rPr>
-            </w:pPr>
+              <w:t>, Python Application Programming, Operating Systems, Network and Cyber Security, Programming in Java.</w:t>
+            </w:r>
           </w:p>
         </w:tc>
       </w:tr>
     </w:tbl>
+    <w:p>
+      <w:pPr>
+        <w:pStyle w:val="BodyText"/>
+        <w:rPr>
+          <w:sz w:val="20"/>
+        </w:rPr>
+      </w:pPr>
+    </w:p>
     <w:tbl>
       <w:tblPr>
         <w:tblStyle w:val="TableGrid"/>
@@ -3550,7 +3550,7 @@
                 <w:sz w:val="18"/>
                 <w:szCs w:val="18"/>
               </w:rPr>
-              <w:t xml:space="preserve">Node.js, </w:t>
+              <w:t>Node.js</w:t>
             </w:r>
             <w:r>
               <w:rPr>
@@ -3558,6 +3558,14 @@
                 <w:sz w:val="18"/>
                 <w:szCs w:val="18"/>
               </w:rPr>
+              <w:t xml:space="preserve">, </w:t>
+            </w:r>
+            <w:r>
+              <w:rPr>
+                <w:rFonts w:ascii="Tahoma" w:hAnsi="Tahoma" w:cs="Tahoma"/>
+                <w:sz w:val="18"/>
+                <w:szCs w:val="18"/>
+              </w:rPr>
               <w:t xml:space="preserve">Laravel, </w:t>
             </w:r>
             <w:r>
@@ -3574,7 +3582,7 @@
                 <w:sz w:val="18"/>
                 <w:szCs w:val="18"/>
               </w:rPr>
-              <w:t xml:space="preserve">Firebase, </w:t>
+              <w:t>Firebase</w:t>
             </w:r>
             <w:r>
               <w:rPr>
@@ -3582,7 +3590,7 @@
                 <w:sz w:val="18"/>
                 <w:szCs w:val="18"/>
               </w:rPr>
-              <w:t xml:space="preserve">Magento 2, </w:t>
+              <w:t xml:space="preserve">, </w:t>
             </w:r>
             <w:r>
               <w:rPr>
@@ -3687,7 +3695,7 @@
                 <w:sz w:val="18"/>
                 <w:szCs w:val="18"/>
               </w:rPr>
-              <w:t xml:space="preserve">Computer Vision: </w:t>
+              <w:t xml:space="preserve">Data Science: </w:t>
             </w:r>
             <w:r>
               <w:rPr>
@@ -3695,7 +3703,7 @@
                 <w:sz w:val="18"/>
                 <w:szCs w:val="18"/>
               </w:rPr>
-              <w:t>Image Processing, OCR, Object Detection, Image Classification.</w:t>
+              <w:t>Data Analysis, Feature Engineering, Statistical Modeling, Predictive Modeling.</w:t>
             </w:r>
           </w:p>
         </w:tc>
@@ -3722,41 +3730,6 @@
                 <w:sz w:val="18"/>
                 <w:szCs w:val="18"/>
               </w:rPr>
-              <w:t xml:space="preserve">Data Science: </w:t>
-            </w:r>
-            <w:r>
-              <w:rPr>
-                <w:rFonts w:ascii="Tahoma" w:hAnsi="Tahoma" w:cs="Tahoma"/>
-                <w:sz w:val="18"/>
-                <w:szCs w:val="18"/>
-              </w:rPr>
-              <w:t>Data Analysis, Feature Engineering, Statistical Modeling, Predictive Modeling.</w:t>
-            </w:r>
-          </w:p>
-        </w:tc>
-      </w:tr>
-      <w:tr>
-        <w:trPr>
-          <w:trHeight w:val="61"/>
-        </w:trPr>
-        <w:tc>
-          <w:tcPr>
-            <w:tcW w:w="10146" w:type="dxa"/>
-          </w:tcPr>
-          <w:p>
-            <w:pPr>
-              <w:pStyle w:val="NormalWeb"/>
-              <w:shd w:val="clear" w:color="auto" w:fill="FFFFFF"/>
-              <w:spacing w:line="360" w:lineRule="auto"/>
-            </w:pPr>
-            <w:r>
-              <w:rPr>
-                <w:rFonts w:ascii="Tahoma" w:hAnsi="Tahoma" w:cs="Tahoma"/>
-                <w:b/>
-                <w:bCs/>
-                <w:sz w:val="18"/>
-                <w:szCs w:val="18"/>
-              </w:rPr>
               <w:t xml:space="preserve">Soft Skills: </w:t>
             </w:r>
             <w:r>
@@ -3805,7 +3778,7 @@
         <mc:AlternateContent>
           <mc:Choice Requires="wps">
             <w:drawing>
-              <wp:anchor distT="0" distB="0" distL="0" distR="0" simplePos="0" relativeHeight="15742976" behindDoc="0" locked="0" layoutInCell="1" allowOverlap="1" wp14:anchorId="7E181FDE" wp14:editId="21578453">
+              <wp:anchor distT="0" distB="0" distL="0" distR="0" simplePos="0" relativeHeight="15742976" behindDoc="0" locked="0" layoutInCell="1" allowOverlap="1" wp14:anchorId="7E181FDE" wp14:editId="058359A6">
                 <wp:simplePos x="0" y="0"/>
                 <wp:positionH relativeFrom="page">
                   <wp:posOffset>0</wp:posOffset>
@@ -3859,9 +3832,9 @@
                           </a:pathLst>
                         </a:custGeom>
                         <a:solidFill>
-                          <a:schemeClr val="accent5">
-                            <a:lumMod val="60000"/>
-                            <a:lumOff val="40000"/>
+                          <a:schemeClr val="accent1">
+                            <a:lumMod val="20000"/>
+                            <a:lumOff val="80000"/>
                           </a:schemeClr>
                         </a:solidFill>
                       </wps:spPr>
@@ -3879,7 +3852,7 @@
           </mc:Choice>
           <mc:Fallback>
             <w:pict>
-              <v:shape w14:anchorId="51E7BC8C" id="Graphic 30" o:spid="_x0000_s1026" style="position:absolute;margin-left:0;margin-top:0;width:595.3pt;height:15pt;z-index:15742976;visibility:visible;mso-wrap-style:square;mso-wrap-distance-left:0;mso-wrap-distance-top:0;mso-wrap-distance-right:0;mso-wrap-distance-bottom:0;mso-position-horizontal:absolute;mso-position-horizontal-relative:page;mso-position-vertical:absolute;mso-position-vertical-relative:page;v-text-anchor:top" coordsize="7560309,190500" o:gfxdata="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" path="m7560056,190500l,190500,,,7560056,r,190500xe" fillcolor="#92cddc [1944]" stroked="f">
+              <v:shape w14:anchorId="5E3600EA" id="Graphic 30" o:spid="_x0000_s1026" style="position:absolute;margin-left:0;margin-top:0;width:595.3pt;height:15pt;z-index:15742976;visibility:visible;mso-wrap-style:square;mso-wrap-distance-left:0;mso-wrap-distance-top:0;mso-wrap-distance-right:0;mso-wrap-distance-bottom:0;mso-position-horizontal:absolute;mso-position-horizontal-relative:page;mso-position-vertical:absolute;mso-position-vertical-relative:page;v-text-anchor:top" coordsize="7560309,190500" o:gfxdata="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" path="m7560056,190500l,190500,,,7560056,r,190500xe" fillcolor="#dbe5f1 [660]" stroked="f">
                 <v:path arrowok="t"/>
                 <w10:wrap anchorx="page" anchory="page"/>
               </v:shape>
@@ -4388,7 +4361,7 @@
                 <w:sz w:val="20"/>
                 <w:szCs w:val="20"/>
               </w:rPr>
-              <w:t>Introduction to DevOps, IBM</w:t>
+              <w:t>Vue- The Complete Guide (inc. Router &amp; Composition API), Udemy</w:t>
             </w:r>
           </w:p>
         </w:tc>
@@ -4416,7 +4389,7 @@
                 <w:sz w:val="20"/>
                 <w:szCs w:val="20"/>
               </w:rPr>
-              <w:t>Vue- The Complete Guide (inc. Router &amp; Composition API), Udemy</w:t>
+              <w:t>The Web Developer Bootcamp 2024, Udemy</w:t>
             </w:r>
           </w:p>
         </w:tc>
@@ -4444,7 +4417,7 @@
                 <w:sz w:val="20"/>
                 <w:szCs w:val="20"/>
               </w:rPr>
-              <w:t>Machine Learning, Stanford Online</w:t>
+              <w:t>Introduction to DevOps, IBM</w:t>
             </w:r>
           </w:p>
         </w:tc>
@@ -4472,17 +4445,27 @@
                 <w:sz w:val="20"/>
                 <w:szCs w:val="20"/>
               </w:rPr>
-              <w:t>Deep Learning Speciali</w:t>
-            </w:r>
-            <w:r>
+              <w:t>Machine Learning, Stanford Online</w:t>
+            </w:r>
+          </w:p>
+        </w:tc>
+      </w:tr>
+      <w:tr>
+        <w:tc>
+          <w:tcPr>
+            <w:tcW w:w="10146" w:type="dxa"/>
+          </w:tcPr>
+          <w:p>
+            <w:pPr>
+              <w:spacing w:before="132"/>
+              <w:ind w:left="100"/>
               <w:rPr>
                 <w:b/>
                 <w:w w:val="90"/>
                 <w:sz w:val="20"/>
                 <w:szCs w:val="20"/>
               </w:rPr>
-              <w:t>z</w:t>
-            </w:r>
+            </w:pPr>
             <w:r>
               <w:rPr>
                 <w:b/>
@@ -4490,7 +4473,7 @@
                 <w:sz w:val="20"/>
                 <w:szCs w:val="20"/>
               </w:rPr>
-              <w:t>ation, DeepLearning.AI</w:t>
+              <w:t>Deep Learning Specialization, DeepLearning.AI</w:t>
             </w:r>
           </w:p>
         </w:tc>
@@ -5925,6 +5908,24 @@
         <w:spacing w:before="233" w:line="297" w:lineRule="auto"/>
         <w:ind w:right="102"/>
       </w:pPr>
+    </w:p>
+    <w:p>
+      <w:pPr>
+        <w:pStyle w:val="BodyText"/>
+        <w:spacing w:before="233" w:line="297" w:lineRule="auto"/>
+        <w:ind w:right="102"/>
+      </w:pPr>
+    </w:p>
+    <w:p>
+      <w:pPr>
+        <w:pStyle w:val="BodyText"/>
+        <w:spacing w:before="233" w:line="297" w:lineRule="auto"/>
+        <w:ind w:right="102"/>
+        <w:jc w:val="right"/>
+      </w:pPr>
+      <w:r>
+        <w:t>*Referees available on request.</w:t>
+      </w:r>
     </w:p>
     <w:sectPr>
       <w:pgSz w:w="11910" w:h="16840"/>

--- a/CV/CV.docx
+++ b/CV/CV.docx
@@ -361,7 +361,10 @@
               <w:t>Software</w:t>
             </w:r>
             <w:r>
-              <w:t xml:space="preserve"> Developer</w:t>
+              <w:t xml:space="preserve"> </w:t>
+            </w:r>
+            <w:r>
+              <w:t>Developer</w:t>
             </w:r>
             <w:r>
               <w:rPr>
@@ -388,14 +391,38 @@
               <w:t xml:space="preserve"> </w:t>
             </w:r>
             <w:r>
-              <w:t xml:space="preserve">with a strong research interest in computer </w:t>
-            </w:r>
+              <w:t xml:space="preserve">with a strong </w:t>
+            </w:r>
+            <w:r>
+              <w:t xml:space="preserve">interest in Web Frameworks like </w:t>
+            </w:r>
+            <w:proofErr w:type="spellStart"/>
+            <w:r>
+              <w:t>React.Js</w:t>
+            </w:r>
+            <w:proofErr w:type="spellEnd"/>
+            <w:r>
+              <w:t xml:space="preserve">, </w:t>
+            </w:r>
+            <w:proofErr w:type="spellStart"/>
+            <w:r>
+              <w:t>Next.Js</w:t>
+            </w:r>
+            <w:proofErr w:type="spellEnd"/>
+            <w:r>
+              <w:t xml:space="preserve"> and </w:t>
+            </w:r>
+            <w:proofErr w:type="spellStart"/>
+            <w:r>
+              <w:t>Vue.Js</w:t>
+            </w:r>
+            <w:proofErr w:type="spellEnd"/>
             <w:r>
               <w:rPr>
                 <w:spacing w:val="-2"/>
                 <w:w w:val="105"/>
               </w:rPr>
-              <w:t>vision.</w:t>
+              <w:t>.</w:t>
             </w:r>
             <w:r>
               <w:rPr>
@@ -715,7 +742,16 @@
                 <w:sz w:val="20"/>
                 <w:szCs w:val="20"/>
               </w:rPr>
-              <w:t xml:space="preserve"> Developer</w:t>
+              <w:t xml:space="preserve"> </w:t>
+            </w:r>
+            <w:r>
+              <w:rPr>
+                <w:b/>
+                <w:bCs/>
+                <w:sz w:val="20"/>
+                <w:szCs w:val="20"/>
+              </w:rPr>
+              <w:t>Developer</w:t>
             </w:r>
           </w:p>
         </w:tc>
@@ -3534,14 +3570,32 @@
                 <w:sz w:val="18"/>
                 <w:szCs w:val="18"/>
               </w:rPr>
-              <w:t xml:space="preserve"> V</w:t>
+              <w:t xml:space="preserve"> </w:t>
             </w:r>
             <w:r>
               <w:rPr>
                 <w:rFonts w:ascii="Tahoma" w:hAnsi="Tahoma" w:cs="Tahoma"/>
+                <w:noProof/>
                 <w:sz w:val="18"/>
                 <w:szCs w:val="18"/>
               </w:rPr>
+              <w:t xml:space="preserve">React.Js, </w:t>
+            </w:r>
+            <w:r>
+              <w:rPr>
+                <w:rFonts w:ascii="Tahoma" w:hAnsi="Tahoma" w:cs="Tahoma"/>
+                <w:noProof/>
+                <w:sz w:val="18"/>
+                <w:szCs w:val="18"/>
+              </w:rPr>
+              <w:t>V</w:t>
+            </w:r>
+            <w:r>
+              <w:rPr>
+                <w:rFonts w:ascii="Tahoma" w:hAnsi="Tahoma" w:cs="Tahoma"/>
+                <w:sz w:val="18"/>
+                <w:szCs w:val="18"/>
+              </w:rPr>
               <w:t xml:space="preserve">ue.Js, </w:t>
             </w:r>
             <w:r>
@@ -3550,7 +3604,7 @@
                 <w:sz w:val="18"/>
                 <w:szCs w:val="18"/>
               </w:rPr>
-              <w:t>Node.js</w:t>
+              <w:t>Node.</w:t>
             </w:r>
             <w:r>
               <w:rPr>
@@ -3558,7 +3612,39 @@
                 <w:sz w:val="18"/>
                 <w:szCs w:val="18"/>
               </w:rPr>
-              <w:t xml:space="preserve">, </w:t>
+              <w:t>J</w:t>
+            </w:r>
+            <w:r>
+              <w:rPr>
+                <w:rFonts w:ascii="Tahoma" w:hAnsi="Tahoma" w:cs="Tahoma"/>
+                <w:sz w:val="18"/>
+                <w:szCs w:val="18"/>
+              </w:rPr>
+              <w:t>s</w:t>
+            </w:r>
+            <w:r>
+              <w:rPr>
+                <w:rFonts w:ascii="Tahoma" w:hAnsi="Tahoma" w:cs="Tahoma"/>
+                <w:sz w:val="18"/>
+                <w:szCs w:val="18"/>
+              </w:rPr>
+              <w:t>,</w:t>
+            </w:r>
+            <w:r>
+              <w:rPr>
+                <w:rFonts w:ascii="Tahoma" w:hAnsi="Tahoma" w:cs="Tahoma"/>
+                <w:sz w:val="18"/>
+                <w:szCs w:val="18"/>
+              </w:rPr>
+              <w:t xml:space="preserve"> Next.Js,</w:t>
+            </w:r>
+            <w:r>
+              <w:rPr>
+                <w:rFonts w:ascii="Tahoma" w:hAnsi="Tahoma" w:cs="Tahoma"/>
+                <w:sz w:val="18"/>
+                <w:szCs w:val="18"/>
+              </w:rPr>
+              <w:t xml:space="preserve"> </w:t>
             </w:r>
             <w:r>
               <w:rPr>
@@ -3633,7 +3719,39 @@
                 <w:sz w:val="18"/>
                 <w:szCs w:val="18"/>
               </w:rPr>
-              <w:t>Git, Docker, Jira, Agile, Google Cloud Platform.</w:t>
+              <w:t xml:space="preserve">Git, Docker, Jira, </w:t>
+            </w:r>
+            <w:r>
+              <w:rPr>
+                <w:rFonts w:ascii="Tahoma" w:hAnsi="Tahoma" w:cs="Tahoma"/>
+                <w:sz w:val="18"/>
+                <w:szCs w:val="18"/>
+              </w:rPr>
+              <w:t>Rest</w:t>
+            </w:r>
+            <w:r>
+              <w:rPr>
+                <w:rFonts w:ascii="Tahoma" w:hAnsi="Tahoma" w:cs="Tahoma"/>
+                <w:sz w:val="18"/>
+                <w:szCs w:val="18"/>
+              </w:rPr>
+              <w:t xml:space="preserve"> </w:t>
+            </w:r>
+            <w:r>
+              <w:rPr>
+                <w:rFonts w:ascii="Tahoma" w:hAnsi="Tahoma" w:cs="Tahoma"/>
+                <w:sz w:val="18"/>
+                <w:szCs w:val="18"/>
+              </w:rPr>
+              <w:t xml:space="preserve">API, </w:t>
+            </w:r>
+            <w:r>
+              <w:rPr>
+                <w:rFonts w:ascii="Tahoma" w:hAnsi="Tahoma" w:cs="Tahoma"/>
+                <w:sz w:val="18"/>
+                <w:szCs w:val="18"/>
+              </w:rPr>
+              <w:t>Agile, Google Cloud Platform.</w:t>
             </w:r>
           </w:p>
         </w:tc>

--- a/CV/CV.docx
+++ b/CV/CV.docx
@@ -361,10 +361,7 @@
               <w:t>Software</w:t>
             </w:r>
             <w:r>
-              <w:t xml:space="preserve"> </w:t>
-            </w:r>
-            <w:r>
-              <w:t>Developer</w:t>
+              <w:t xml:space="preserve"> Developer</w:t>
             </w:r>
             <w:r>
               <w:rPr>
@@ -391,38 +388,14 @@
               <w:t xml:space="preserve"> </w:t>
             </w:r>
             <w:r>
-              <w:t xml:space="preserve">with a strong </w:t>
-            </w:r>
-            <w:r>
-              <w:t xml:space="preserve">interest in Web Frameworks like </w:t>
-            </w:r>
-            <w:proofErr w:type="spellStart"/>
-            <w:r>
-              <w:t>React.Js</w:t>
-            </w:r>
-            <w:proofErr w:type="spellEnd"/>
-            <w:r>
-              <w:t xml:space="preserve">, </w:t>
-            </w:r>
-            <w:proofErr w:type="spellStart"/>
-            <w:r>
-              <w:t>Next.Js</w:t>
-            </w:r>
-            <w:proofErr w:type="spellEnd"/>
-            <w:r>
-              <w:t xml:space="preserve"> and </w:t>
-            </w:r>
-            <w:proofErr w:type="spellStart"/>
-            <w:r>
-              <w:t>Vue.Js</w:t>
-            </w:r>
-            <w:proofErr w:type="spellEnd"/>
+              <w:t xml:space="preserve">with a strong research interest in computer </w:t>
+            </w:r>
             <w:r>
               <w:rPr>
                 <w:spacing w:val="-2"/>
                 <w:w w:val="105"/>
               </w:rPr>
-              <w:t>.</w:t>
+              <w:t>vision.</w:t>
             </w:r>
             <w:r>
               <w:rPr>
@@ -742,16 +715,7 @@
                 <w:sz w:val="20"/>
                 <w:szCs w:val="20"/>
               </w:rPr>
-              <w:t xml:space="preserve"> </w:t>
-            </w:r>
-            <w:r>
-              <w:rPr>
-                <w:b/>
-                <w:bCs/>
-                <w:sz w:val="20"/>
-                <w:szCs w:val="20"/>
-              </w:rPr>
-              <w:t>Developer</w:t>
+              <w:t xml:space="preserve"> Developer</w:t>
             </w:r>
           </w:p>
         </w:tc>
@@ -3570,25 +3534,23 @@
                 <w:sz w:val="18"/>
                 <w:szCs w:val="18"/>
               </w:rPr>
-              <w:t xml:space="preserve"> </w:t>
+              <w:t xml:space="preserve"> V</w:t>
             </w:r>
             <w:r>
               <w:rPr>
                 <w:rFonts w:ascii="Tahoma" w:hAnsi="Tahoma" w:cs="Tahoma"/>
-                <w:noProof/>
                 <w:sz w:val="18"/>
                 <w:szCs w:val="18"/>
               </w:rPr>
-              <w:t xml:space="preserve">React.Js, </w:t>
+              <w:t xml:space="preserve">ue.Js, </w:t>
             </w:r>
             <w:r>
               <w:rPr>
                 <w:rFonts w:ascii="Tahoma" w:hAnsi="Tahoma" w:cs="Tahoma"/>
-                <w:noProof/>
                 <w:sz w:val="18"/>
                 <w:szCs w:val="18"/>
               </w:rPr>
-              <w:t>V</w:t>
+              <w:t>Node.js</w:t>
             </w:r>
             <w:r>
               <w:rPr>
@@ -3596,55 +3558,7 @@
                 <w:sz w:val="18"/>
                 <w:szCs w:val="18"/>
               </w:rPr>
-              <w:t xml:space="preserve">ue.Js, </w:t>
-            </w:r>
-            <w:r>
-              <w:rPr>
-                <w:rFonts w:ascii="Tahoma" w:hAnsi="Tahoma" w:cs="Tahoma"/>
-                <w:sz w:val="18"/>
-                <w:szCs w:val="18"/>
-              </w:rPr>
-              <w:t>Node.</w:t>
-            </w:r>
-            <w:r>
-              <w:rPr>
-                <w:rFonts w:ascii="Tahoma" w:hAnsi="Tahoma" w:cs="Tahoma"/>
-                <w:sz w:val="18"/>
-                <w:szCs w:val="18"/>
-              </w:rPr>
-              <w:t>J</w:t>
-            </w:r>
-            <w:r>
-              <w:rPr>
-                <w:rFonts w:ascii="Tahoma" w:hAnsi="Tahoma" w:cs="Tahoma"/>
-                <w:sz w:val="18"/>
-                <w:szCs w:val="18"/>
-              </w:rPr>
-              <w:t>s</w:t>
-            </w:r>
-            <w:r>
-              <w:rPr>
-                <w:rFonts w:ascii="Tahoma" w:hAnsi="Tahoma" w:cs="Tahoma"/>
-                <w:sz w:val="18"/>
-                <w:szCs w:val="18"/>
-              </w:rPr>
-              <w:t>,</w:t>
-            </w:r>
-            <w:r>
-              <w:rPr>
-                <w:rFonts w:ascii="Tahoma" w:hAnsi="Tahoma" w:cs="Tahoma"/>
-                <w:sz w:val="18"/>
-                <w:szCs w:val="18"/>
-              </w:rPr>
-              <w:t xml:space="preserve"> Next.Js,</w:t>
-            </w:r>
-            <w:r>
-              <w:rPr>
-                <w:rFonts w:ascii="Tahoma" w:hAnsi="Tahoma" w:cs="Tahoma"/>
-                <w:sz w:val="18"/>
-                <w:szCs w:val="18"/>
-              </w:rPr>
-              <w:t xml:space="preserve"> </w:t>
+              <w:t xml:space="preserve">, </w:t>
             </w:r>
             <w:r>
               <w:rPr>
@@ -3719,39 +3633,7 @@
                 <w:sz w:val="18"/>
                 <w:szCs w:val="18"/>
               </w:rPr>
-              <w:t xml:space="preserve">Git, Docker, Jira, </w:t>
-            </w:r>
-            <w:r>
-              <w:rPr>
-                <w:rFonts w:ascii="Tahoma" w:hAnsi="Tahoma" w:cs="Tahoma"/>
-                <w:sz w:val="18"/>
-                <w:szCs w:val="18"/>
-              </w:rPr>
-              <w:t>Rest</w:t>
-            </w:r>
-            <w:r>
-              <w:rPr>
-                <w:rFonts w:ascii="Tahoma" w:hAnsi="Tahoma" w:cs="Tahoma"/>
-                <w:sz w:val="18"/>
-                <w:szCs w:val="18"/>
-              </w:rPr>
-              <w:t xml:space="preserve"> </w:t>
-            </w:r>
-            <w:r>
-              <w:rPr>
-                <w:rFonts w:ascii="Tahoma" w:hAnsi="Tahoma" w:cs="Tahoma"/>
-                <w:sz w:val="18"/>
-                <w:szCs w:val="18"/>
-              </w:rPr>
-              <w:t xml:space="preserve">API, </w:t>
-            </w:r>
-            <w:r>
-              <w:rPr>
-                <w:rFonts w:ascii="Tahoma" w:hAnsi="Tahoma" w:cs="Tahoma"/>
-                <w:sz w:val="18"/>
-                <w:szCs w:val="18"/>
-              </w:rPr>
-              <w:t>Agile, Google Cloud Platform.</w:t>
+              <w:t>Git, Docker, Jira, Agile, Google Cloud Platform.</w:t>
             </w:r>
           </w:p>
         </w:tc>

--- a/CV/CV.docx
+++ b/CV/CV.docx
@@ -361,7 +361,10 @@
               <w:t>Software</w:t>
             </w:r>
             <w:r>
-              <w:t xml:space="preserve"> Developer</w:t>
+              <w:t xml:space="preserve"> </w:t>
+            </w:r>
+            <w:r>
+              <w:t>Developer</w:t>
             </w:r>
             <w:r>
               <w:rPr>
@@ -388,14 +391,38 @@
               <w:t xml:space="preserve"> </w:t>
             </w:r>
             <w:r>
-              <w:t xml:space="preserve">with a strong research interest in computer </w:t>
-            </w:r>
+              <w:t xml:space="preserve">with a strong </w:t>
+            </w:r>
+            <w:r>
+              <w:t xml:space="preserve">interest in Web Frameworks like </w:t>
+            </w:r>
+            <w:proofErr w:type="spellStart"/>
+            <w:r>
+              <w:t>React.Js</w:t>
+            </w:r>
+            <w:proofErr w:type="spellEnd"/>
+            <w:r>
+              <w:t xml:space="preserve">, </w:t>
+            </w:r>
+            <w:proofErr w:type="spellStart"/>
+            <w:r>
+              <w:t>Next.Js</w:t>
+            </w:r>
+            <w:proofErr w:type="spellEnd"/>
+            <w:r>
+              <w:t xml:space="preserve"> and </w:t>
+            </w:r>
+            <w:proofErr w:type="spellStart"/>
+            <w:r>
+              <w:t>Vue.Js</w:t>
+            </w:r>
+            <w:proofErr w:type="spellEnd"/>
             <w:r>
               <w:rPr>
                 <w:spacing w:val="-2"/>
                 <w:w w:val="105"/>
               </w:rPr>
-              <w:t>vision.</w:t>
+              <w:t>.</w:t>
             </w:r>
             <w:r>
               <w:rPr>
@@ -715,7 +742,16 @@
                 <w:sz w:val="20"/>
                 <w:szCs w:val="20"/>
               </w:rPr>
-              <w:t xml:space="preserve"> Developer</w:t>
+              <w:t xml:space="preserve"> </w:t>
+            </w:r>
+            <w:r>
+              <w:rPr>
+                <w:b/>
+                <w:bCs/>
+                <w:sz w:val="20"/>
+                <w:szCs w:val="20"/>
+              </w:rPr>
+              <w:t>Developer</w:t>
             </w:r>
           </w:p>
         </w:tc>
@@ -1436,6 +1472,13 @@
                 <w:sz w:val="18"/>
               </w:rPr>
               <w:t>tecture.</w:t>
+            </w:r>
+            <w:r>
+              <w:rPr>
+                <w:spacing w:val="-2"/>
+                <w:sz w:val="18"/>
+              </w:rPr>
+              <w:t xml:space="preserve"> </w:t>
             </w:r>
           </w:p>
           <w:p>
@@ -3534,14 +3577,32 @@
                 <w:sz w:val="18"/>
                 <w:szCs w:val="18"/>
               </w:rPr>
-              <w:t xml:space="preserve"> V</w:t>
+              <w:t xml:space="preserve"> </w:t>
             </w:r>
             <w:r>
               <w:rPr>
                 <w:rFonts w:ascii="Tahoma" w:hAnsi="Tahoma" w:cs="Tahoma"/>
+                <w:noProof/>
                 <w:sz w:val="18"/>
                 <w:szCs w:val="18"/>
               </w:rPr>
+              <w:t xml:space="preserve">React.Js, </w:t>
+            </w:r>
+            <w:r>
+              <w:rPr>
+                <w:rFonts w:ascii="Tahoma" w:hAnsi="Tahoma" w:cs="Tahoma"/>
+                <w:noProof/>
+                <w:sz w:val="18"/>
+                <w:szCs w:val="18"/>
+              </w:rPr>
+              <w:t>V</w:t>
+            </w:r>
+            <w:r>
+              <w:rPr>
+                <w:rFonts w:ascii="Tahoma" w:hAnsi="Tahoma" w:cs="Tahoma"/>
+                <w:sz w:val="18"/>
+                <w:szCs w:val="18"/>
+              </w:rPr>
               <w:t xml:space="preserve">ue.Js, </w:t>
             </w:r>
             <w:r>
@@ -3550,7 +3611,7 @@
                 <w:sz w:val="18"/>
                 <w:szCs w:val="18"/>
               </w:rPr>
-              <w:t>Node.js</w:t>
+              <w:t>Node.</w:t>
             </w:r>
             <w:r>
               <w:rPr>
@@ -3558,7 +3619,39 @@
                 <w:sz w:val="18"/>
                 <w:szCs w:val="18"/>
               </w:rPr>
-              <w:t xml:space="preserve">, </w:t>
+              <w:t>J</w:t>
+            </w:r>
+            <w:r>
+              <w:rPr>
+                <w:rFonts w:ascii="Tahoma" w:hAnsi="Tahoma" w:cs="Tahoma"/>
+                <w:sz w:val="18"/>
+                <w:szCs w:val="18"/>
+              </w:rPr>
+              <w:t>s</w:t>
+            </w:r>
+            <w:r>
+              <w:rPr>
+                <w:rFonts w:ascii="Tahoma" w:hAnsi="Tahoma" w:cs="Tahoma"/>
+                <w:sz w:val="18"/>
+                <w:szCs w:val="18"/>
+              </w:rPr>
+              <w:t>,</w:t>
+            </w:r>
+            <w:r>
+              <w:rPr>
+                <w:rFonts w:ascii="Tahoma" w:hAnsi="Tahoma" w:cs="Tahoma"/>
+                <w:sz w:val="18"/>
+                <w:szCs w:val="18"/>
+              </w:rPr>
+              <w:t xml:space="preserve"> Next.Js,</w:t>
+            </w:r>
+            <w:r>
+              <w:rPr>
+                <w:rFonts w:ascii="Tahoma" w:hAnsi="Tahoma" w:cs="Tahoma"/>
+                <w:sz w:val="18"/>
+                <w:szCs w:val="18"/>
+              </w:rPr>
+              <w:t xml:space="preserve"> </w:t>
             </w:r>
             <w:r>
               <w:rPr>
@@ -3633,7 +3726,39 @@
                 <w:sz w:val="18"/>
                 <w:szCs w:val="18"/>
               </w:rPr>
-              <w:t>Git, Docker, Jira, Agile, Google Cloud Platform.</w:t>
+              <w:t xml:space="preserve">Git, Docker, Jira, </w:t>
+            </w:r>
+            <w:r>
+              <w:rPr>
+                <w:rFonts w:ascii="Tahoma" w:hAnsi="Tahoma" w:cs="Tahoma"/>
+                <w:sz w:val="18"/>
+                <w:szCs w:val="18"/>
+              </w:rPr>
+              <w:t>Rest</w:t>
+            </w:r>
+            <w:r>
+              <w:rPr>
+                <w:rFonts w:ascii="Tahoma" w:hAnsi="Tahoma" w:cs="Tahoma"/>
+                <w:sz w:val="18"/>
+                <w:szCs w:val="18"/>
+              </w:rPr>
+              <w:t xml:space="preserve"> </w:t>
+            </w:r>
+            <w:r>
+              <w:rPr>
+                <w:rFonts w:ascii="Tahoma" w:hAnsi="Tahoma" w:cs="Tahoma"/>
+                <w:sz w:val="18"/>
+                <w:szCs w:val="18"/>
+              </w:rPr>
+              <w:t xml:space="preserve">API, </w:t>
+            </w:r>
+            <w:r>
+              <w:rPr>
+                <w:rFonts w:ascii="Tahoma" w:hAnsi="Tahoma" w:cs="Tahoma"/>
+                <w:sz w:val="18"/>
+                <w:szCs w:val="18"/>
+              </w:rPr>
+              <w:t>Agile, Google Cloud Platform.</w:t>
             </w:r>
           </w:p>
         </w:tc>

--- a/CV/CV.docx
+++ b/CV/CV.docx
@@ -641,7 +641,47 @@
           <w:lang w:val="en-GB"/>
           <w14:ligatures w14:val="standardContextual"/>
         </w:rPr>
-        <w:t>Dynamic and results-driven Software Developer with over a year of experience in agile environments, specialising in web-based application development. Proven track record of enhancing user experience and increasing engagement through innovative solutions. Skilled in object-oriented programming and passionate about computer vision and machine learning. Adept at collaborating with cross-functional teams to deliver high-quality software solutions. Committed to leveraging technical expertise and proactive problem-solving skills to drive organisational success and innovation.</w:t>
+        <w:t xml:space="preserve">Dynamic and results-driven Software Developer with over a year of experience in agile environments, specialising in </w:t>
+      </w:r>
+      <w:r>
+        <w:rPr>
+          <w:rFonts w:eastAsiaTheme="minorHAnsi"/>
+          <w:sz w:val="18"/>
+          <w:szCs w:val="18"/>
+          <w:lang w:val="en-GB"/>
+          <w14:ligatures w14:val="standardContextual"/>
+        </w:rPr>
+        <w:t xml:space="preserve">machine learning and </w:t>
+      </w:r>
+      <w:r>
+        <w:rPr>
+          <w:rFonts w:eastAsiaTheme="minorHAnsi"/>
+          <w:sz w:val="18"/>
+          <w:szCs w:val="18"/>
+          <w:lang w:val="en-GB"/>
+          <w14:ligatures w14:val="standardContextual"/>
+        </w:rPr>
+        <w:t>web-based application</w:t>
+      </w:r>
+      <w:r>
+        <w:rPr>
+          <w:rFonts w:eastAsiaTheme="minorHAnsi"/>
+          <w:sz w:val="18"/>
+          <w:szCs w:val="18"/>
+          <w:lang w:val="en-GB"/>
+          <w14:ligatures w14:val="standardContextual"/>
+        </w:rPr>
+        <w:t>.</w:t>
+      </w:r>
+      <w:r>
+        <w:rPr>
+          <w:rFonts w:eastAsiaTheme="minorHAnsi"/>
+          <w:sz w:val="18"/>
+          <w:szCs w:val="18"/>
+          <w:lang w:val="en-GB"/>
+          <w14:ligatures w14:val="standardContextual"/>
+        </w:rPr>
+        <w:t xml:space="preserve"> Proven track record of enhancing user experience and increasing engagement through innovative solutions. Skilled in object-oriented programming and passionate about computer vision. Adept at collaborating with cross-functional teams to deliver high-quality software solutions. Committed to leveraging technical expertise and proactive problem-solving skills to drive organisational success and innovation.</w:t>
       </w:r>
     </w:p>
     <w:p>
@@ -876,7 +916,21 @@
                 <w:sz w:val="18"/>
                 <w:szCs w:val="18"/>
               </w:rPr>
-              <w:t xml:space="preserve">Vue.JS, Node.JS, </w:t>
+              <w:t xml:space="preserve">Vue.JS, </w:t>
+            </w:r>
+            <w:r>
+              <w:rPr>
+                <w:sz w:val="18"/>
+                <w:szCs w:val="18"/>
+              </w:rPr>
+              <w:t xml:space="preserve">React.JS, </w:t>
+            </w:r>
+            <w:r>
+              <w:rPr>
+                <w:sz w:val="18"/>
+                <w:szCs w:val="18"/>
+              </w:rPr>
+              <w:t xml:space="preserve">Node.JS, </w:t>
             </w:r>
             <w:r>
               <w:rPr>
@@ -890,7 +944,7 @@
                 <w:sz w:val="18"/>
                 <w:szCs w:val="18"/>
               </w:rPr>
-              <w:t xml:space="preserve">Laravel, WordPress, Firebase, Bootstrap, MongoDB, </w:t>
+              <w:t xml:space="preserve">Laravel, WordPress, Firebase, MongoDB, </w:t>
             </w:r>
             <w:r>
               <w:rPr>
@@ -4171,27 +4225,7 @@
                 <w:sz w:val="18"/>
                 <w:szCs w:val="18"/>
               </w:rPr>
-              <w:t xml:space="preserve">Maximilian </w:t>
-            </w:r>
-            <w:proofErr w:type="spellStart"/>
-            <w:r>
-              <w:rPr>
-                <w:i/>
-                <w:iCs/>
-                <w:sz w:val="18"/>
-                <w:szCs w:val="18"/>
-              </w:rPr>
-              <w:t>Schwarzmüller</w:t>
-            </w:r>
-            <w:proofErr w:type="spellEnd"/>
-            <w:r>
-              <w:rPr>
-                <w:i/>
-                <w:iCs/>
-                <w:sz w:val="18"/>
-                <w:szCs w:val="18"/>
-              </w:rPr>
-              <w:t xml:space="preserve"> | Udemy</w:t>
+              <w:t>Maximilian Schwarzmüller | Udemy</w:t>
             </w:r>
           </w:p>
           <w:p>
@@ -4521,7 +4555,7 @@
         <v:path o:extrusionok="f" gradientshapeok="t" o:connecttype="rect"/>
         <o:lock v:ext="edit" aspectratio="t"/>
       </v:shapetype>
-      <v:shape id="_x0000_i1228" type="#_x0000_t75" style="width:7.45pt;height:11.6pt;visibility:visible;mso-wrap-style:square" o:bullet="t">
+      <v:shape id="_x0000_i1159" type="#_x0000_t75" style="width:7pt;height:11.4pt;visibility:visible;mso-wrap-style:square" o:bullet="t">
         <v:imagedata r:id="rId1" o:title=""/>
         <o:lock v:ext="edit" aspectratio="f"/>
       </v:shape>
